--- a/lab1/Havryliuk_fb-31_Gek_fb-31_cp1/Криптографія_КП1.docx
+++ b/lab1/Havryliuk_fb-31_Gek_fb-31_cp1/Криптографія_КП1.docx
@@ -120,6 +120,7 @@
         <w:rPr>
           <w:sz w:val="32"/>
           <w:szCs w:val="32"/>
+          <w:lang w:val="en-US"/>
         </w:rPr>
       </w:pPr>
     </w:p>
@@ -389,6 +390,1381 @@
       <w:pPr>
         <w:rPr>
           <w:rFonts w:ascii="Arial" w:hAnsi="Arial" w:cs="Arial"/>
+          <w:sz w:val="28"/>
+          <w:szCs w:val="28"/>
+        </w:rPr>
+      </w:pPr>
+    </w:p>
+    <w:p>
+      <w:pPr>
+        <w:rPr>
+          <w:rFonts w:ascii="Arial" w:hAnsi="Arial" w:cs="Arial"/>
+          <w:sz w:val="28"/>
+          <w:szCs w:val="28"/>
+        </w:rPr>
+      </w:pPr>
+      <w:r>
+        <w:rPr>
+          <w:rFonts w:ascii="Arial" w:hAnsi="Arial" w:cs="Arial"/>
+          <w:sz w:val="28"/>
+          <w:szCs w:val="28"/>
+        </w:rPr>
+        <w:lastRenderedPageBreak/>
+        <w:t xml:space="preserve">Було проаналізовано текст розміром </w:t>
+      </w:r>
+      <w:r>
+        <w:rPr>
+          <w:rFonts w:ascii="Arial" w:hAnsi="Arial" w:cs="Arial"/>
+          <w:sz w:val="28"/>
+          <w:szCs w:val="28"/>
+          <w:lang w:val="ru-RU"/>
+        </w:rPr>
+        <w:t>&gt;1</w:t>
+      </w:r>
+      <w:r>
+        <w:rPr>
+          <w:rFonts w:ascii="Arial" w:hAnsi="Arial" w:cs="Arial"/>
+          <w:sz w:val="28"/>
+          <w:szCs w:val="28"/>
+          <w:lang w:val="en-US"/>
+        </w:rPr>
+        <w:t>MB</w:t>
+      </w:r>
+      <w:r>
+        <w:rPr>
+          <w:rFonts w:ascii="Arial" w:hAnsi="Arial" w:cs="Arial"/>
+          <w:sz w:val="28"/>
+          <w:szCs w:val="28"/>
+          <w:lang w:val="ru-RU"/>
+        </w:rPr>
+        <w:t xml:space="preserve">, </w:t>
+      </w:r>
+      <w:r>
+        <w:rPr>
+          <w:rFonts w:ascii="Arial" w:hAnsi="Arial" w:cs="Arial"/>
+          <w:sz w:val="28"/>
+          <w:szCs w:val="28"/>
+        </w:rPr>
+        <w:t>текст був попередньо відфільтрований як і було вказано у методичних вказівках</w:t>
+      </w:r>
+    </w:p>
+    <w:p>
+      <w:pPr>
+        <w:rPr>
+          <w:rFonts w:ascii="Arial" w:hAnsi="Arial" w:cs="Arial"/>
+          <w:sz w:val="28"/>
+          <w:szCs w:val="28"/>
+        </w:rPr>
+      </w:pPr>
+      <w:r>
+        <w:rPr>
+          <w:rFonts w:ascii="Arial" w:hAnsi="Arial" w:cs="Arial"/>
+          <w:sz w:val="28"/>
+          <w:szCs w:val="28"/>
+        </w:rPr>
+        <w:t xml:space="preserve">Був написаний скрипт мовою </w:t>
+      </w:r>
+      <w:r>
+        <w:rPr>
+          <w:rFonts w:ascii="Arial" w:hAnsi="Arial" w:cs="Arial"/>
+          <w:sz w:val="28"/>
+          <w:szCs w:val="28"/>
+          <w:lang w:val="en-US"/>
+        </w:rPr>
+        <w:t>Python</w:t>
+      </w:r>
+      <w:r>
+        <w:rPr>
+          <w:rFonts w:ascii="Arial" w:hAnsi="Arial" w:cs="Arial"/>
+          <w:sz w:val="28"/>
+          <w:szCs w:val="28"/>
+          <w:lang w:val="ru-RU"/>
+        </w:rPr>
+        <w:t xml:space="preserve">, </w:t>
+      </w:r>
+      <w:r>
+        <w:rPr>
+          <w:rFonts w:ascii="Arial" w:hAnsi="Arial" w:cs="Arial"/>
+          <w:sz w:val="28"/>
+          <w:szCs w:val="28"/>
+        </w:rPr>
+        <w:t>який обчислює:</w:t>
+      </w:r>
+    </w:p>
+    <w:p>
+      <w:pPr>
+        <w:rPr>
+          <w:rFonts w:ascii="Arial" w:hAnsi="Arial" w:cs="Arial"/>
+          <w:sz w:val="28"/>
+          <w:szCs w:val="28"/>
+          <w:lang w:val="ru-RU"/>
+        </w:rPr>
+      </w:pPr>
+      <w:r>
+        <w:rPr>
+          <w:rFonts w:ascii="Arial" w:hAnsi="Arial" w:cs="Arial"/>
+          <w:sz w:val="28"/>
+          <w:szCs w:val="28"/>
+        </w:rPr>
+        <w:br/>
+        <w:t>- частоти появи кожного символу в тексті</w:t>
+      </w:r>
+      <w:r>
+        <w:rPr>
+          <w:rFonts w:ascii="Arial" w:hAnsi="Arial" w:cs="Arial"/>
+          <w:sz w:val="28"/>
+          <w:szCs w:val="28"/>
+          <w:lang w:val="ru-RU"/>
+        </w:rPr>
+        <w:t>;</w:t>
+      </w:r>
+    </w:p>
+    <w:p>
+      <w:pPr>
+        <w:rPr>
+          <w:rFonts w:ascii="Arial" w:hAnsi="Arial" w:cs="Arial"/>
+          <w:sz w:val="28"/>
+          <w:szCs w:val="28"/>
+          <w:lang w:val="ru-RU"/>
+        </w:rPr>
+      </w:pPr>
+      <w:r>
+        <w:rPr>
+          <w:rFonts w:ascii="Arial" w:hAnsi="Arial" w:cs="Arial"/>
+          <w:sz w:val="28"/>
+          <w:szCs w:val="28"/>
+          <w:lang w:val="ru-RU"/>
+        </w:rPr>
+        <w:t xml:space="preserve">- </w:t>
+      </w:r>
+      <w:r>
+        <w:rPr>
+          <w:rFonts w:ascii="Arial" w:hAnsi="Arial" w:cs="Arial"/>
+          <w:sz w:val="28"/>
+          <w:szCs w:val="28"/>
+        </w:rPr>
+        <w:t xml:space="preserve">ентропію </w:t>
+      </w:r>
+      <w:r>
+        <w:rPr>
+          <w:rFonts w:ascii="Arial" w:hAnsi="Arial" w:cs="Arial"/>
+          <w:sz w:val="28"/>
+          <w:szCs w:val="28"/>
+          <w:lang w:val="en-US"/>
+        </w:rPr>
+        <w:t>H</w:t>
+      </w:r>
+      <w:r>
+        <w:rPr>
+          <w:rFonts w:ascii="Arial" w:hAnsi="Arial" w:cs="Arial"/>
+          <w:sz w:val="28"/>
+          <w:szCs w:val="28"/>
+          <w:lang w:val="ru-RU"/>
+        </w:rPr>
+        <w:t xml:space="preserve">1 </w:t>
+      </w:r>
+      <w:r>
+        <w:rPr>
+          <w:rFonts w:ascii="Arial" w:hAnsi="Arial" w:cs="Arial"/>
+          <w:sz w:val="28"/>
+          <w:szCs w:val="28"/>
+        </w:rPr>
+        <w:t>на основі частот символів</w:t>
+      </w:r>
+      <w:r>
+        <w:rPr>
+          <w:rFonts w:ascii="Arial" w:hAnsi="Arial" w:cs="Arial"/>
+          <w:sz w:val="28"/>
+          <w:szCs w:val="28"/>
+          <w:lang w:val="ru-RU"/>
+        </w:rPr>
+        <w:t>;</w:t>
+      </w:r>
+    </w:p>
+    <w:p>
+      <w:pPr>
+        <w:rPr>
+          <w:rFonts w:ascii="Arial" w:hAnsi="Arial" w:cs="Arial"/>
+          <w:sz w:val="28"/>
+          <w:szCs w:val="28"/>
+          <w:lang w:val="ru-RU"/>
+        </w:rPr>
+      </w:pPr>
+      <w:r>
+        <w:rPr>
+          <w:rFonts w:ascii="Arial" w:hAnsi="Arial" w:cs="Arial"/>
+          <w:sz w:val="28"/>
+          <w:szCs w:val="28"/>
+          <w:lang w:val="ru-RU"/>
+        </w:rPr>
+        <w:t xml:space="preserve">- </w:t>
+      </w:r>
+      <w:proofErr w:type="spellStart"/>
+      <w:r>
+        <w:rPr>
+          <w:rFonts w:ascii="Arial" w:hAnsi="Arial" w:cs="Arial"/>
+          <w:sz w:val="28"/>
+          <w:szCs w:val="28"/>
+          <w:lang w:val="ru-RU"/>
+        </w:rPr>
+        <w:t>частоти</w:t>
+      </w:r>
+      <w:proofErr w:type="spellEnd"/>
+      <w:r>
+        <w:rPr>
+          <w:rFonts w:ascii="Arial" w:hAnsi="Arial" w:cs="Arial"/>
+          <w:sz w:val="28"/>
+          <w:szCs w:val="28"/>
+          <w:lang w:val="ru-RU"/>
+        </w:rPr>
+        <w:t xml:space="preserve"> </w:t>
+      </w:r>
+      <w:proofErr w:type="spellStart"/>
+      <w:r>
+        <w:rPr>
+          <w:rFonts w:ascii="Arial" w:hAnsi="Arial" w:cs="Arial"/>
+          <w:sz w:val="28"/>
+          <w:szCs w:val="28"/>
+          <w:lang w:val="ru-RU"/>
+        </w:rPr>
+        <w:t>появи</w:t>
+      </w:r>
+      <w:proofErr w:type="spellEnd"/>
+      <w:r>
+        <w:rPr>
+          <w:rFonts w:ascii="Arial" w:hAnsi="Arial" w:cs="Arial"/>
+          <w:sz w:val="28"/>
+          <w:szCs w:val="28"/>
+          <w:lang w:val="ru-RU"/>
+        </w:rPr>
+        <w:t xml:space="preserve"> </w:t>
+      </w:r>
+      <w:proofErr w:type="spellStart"/>
+      <w:r>
+        <w:rPr>
+          <w:rFonts w:ascii="Arial" w:hAnsi="Arial" w:cs="Arial"/>
+          <w:sz w:val="28"/>
+          <w:szCs w:val="28"/>
+          <w:lang w:val="ru-RU"/>
+        </w:rPr>
+        <w:t>біграм</w:t>
+      </w:r>
+      <w:proofErr w:type="spellEnd"/>
+      <w:r>
+        <w:rPr>
+          <w:rFonts w:ascii="Arial" w:hAnsi="Arial" w:cs="Arial"/>
+          <w:sz w:val="28"/>
+          <w:szCs w:val="28"/>
+          <w:lang w:val="ru-RU"/>
+        </w:rPr>
+        <w:t xml:space="preserve"> </w:t>
+      </w:r>
+      <w:proofErr w:type="spellStart"/>
+      <w:r>
+        <w:rPr>
+          <w:rFonts w:ascii="Arial" w:hAnsi="Arial" w:cs="Arial"/>
+          <w:sz w:val="28"/>
+          <w:szCs w:val="28"/>
+          <w:lang w:val="ru-RU"/>
+        </w:rPr>
+        <w:t>двома</w:t>
+      </w:r>
+      <w:proofErr w:type="spellEnd"/>
+      <w:r>
+        <w:rPr>
+          <w:rFonts w:ascii="Arial" w:hAnsi="Arial" w:cs="Arial"/>
+          <w:sz w:val="28"/>
+          <w:szCs w:val="28"/>
+          <w:lang w:val="ru-RU"/>
+        </w:rPr>
+        <w:t xml:space="preserve"> методами: з </w:t>
+      </w:r>
+      <w:proofErr w:type="spellStart"/>
+      <w:r>
+        <w:rPr>
+          <w:rFonts w:ascii="Arial" w:hAnsi="Arial" w:cs="Arial"/>
+          <w:sz w:val="28"/>
+          <w:szCs w:val="28"/>
+          <w:lang w:val="ru-RU"/>
+        </w:rPr>
+        <w:t>перетином</w:t>
+      </w:r>
+      <w:proofErr w:type="spellEnd"/>
+      <w:r>
+        <w:rPr>
+          <w:rFonts w:ascii="Arial" w:hAnsi="Arial" w:cs="Arial"/>
+          <w:sz w:val="28"/>
+          <w:szCs w:val="28"/>
+          <w:lang w:val="ru-RU"/>
+        </w:rPr>
+        <w:t xml:space="preserve"> (крок 1 символ) та - без </w:t>
+      </w:r>
+      <w:proofErr w:type="spellStart"/>
+      <w:r>
+        <w:rPr>
+          <w:rFonts w:ascii="Arial" w:hAnsi="Arial" w:cs="Arial"/>
+          <w:sz w:val="28"/>
+          <w:szCs w:val="28"/>
+          <w:lang w:val="ru-RU"/>
+        </w:rPr>
+        <w:t>перетину</w:t>
+      </w:r>
+      <w:proofErr w:type="spellEnd"/>
+      <w:r>
+        <w:rPr>
+          <w:rFonts w:ascii="Arial" w:hAnsi="Arial" w:cs="Arial"/>
+          <w:sz w:val="28"/>
+          <w:szCs w:val="28"/>
+          <w:lang w:val="ru-RU"/>
+        </w:rPr>
+        <w:t xml:space="preserve"> (крок 2 </w:t>
+      </w:r>
+      <w:proofErr w:type="spellStart"/>
+      <w:r>
+        <w:rPr>
+          <w:rFonts w:ascii="Arial" w:hAnsi="Arial" w:cs="Arial"/>
+          <w:sz w:val="28"/>
+          <w:szCs w:val="28"/>
+          <w:lang w:val="ru-RU"/>
+        </w:rPr>
+        <w:t>символи</w:t>
+      </w:r>
+      <w:proofErr w:type="spellEnd"/>
+      <w:r>
+        <w:rPr>
+          <w:rFonts w:ascii="Arial" w:hAnsi="Arial" w:cs="Arial"/>
+          <w:sz w:val="28"/>
+          <w:szCs w:val="28"/>
+          <w:lang w:val="ru-RU"/>
+        </w:rPr>
+        <w:t>)</w:t>
+      </w:r>
+    </w:p>
+    <w:p>
+      <w:pPr>
+        <w:rPr>
+          <w:rFonts w:ascii="Arial" w:hAnsi="Arial" w:cs="Arial"/>
+          <w:sz w:val="28"/>
+          <w:szCs w:val="28"/>
+          <w:lang w:val="ru-RU"/>
+        </w:rPr>
+      </w:pPr>
+      <w:r>
+        <w:rPr>
+          <w:rFonts w:ascii="Arial" w:hAnsi="Arial" w:cs="Arial"/>
+          <w:sz w:val="28"/>
+          <w:szCs w:val="28"/>
+          <w:lang w:val="ru-RU"/>
+        </w:rPr>
+        <w:t xml:space="preserve">- </w:t>
+      </w:r>
+      <w:proofErr w:type="spellStart"/>
+      <w:r>
+        <w:rPr>
+          <w:rFonts w:ascii="Arial" w:hAnsi="Arial" w:cs="Arial"/>
+          <w:sz w:val="28"/>
+          <w:szCs w:val="28"/>
+          <w:lang w:val="ru-RU"/>
+        </w:rPr>
+        <w:t>ентропію</w:t>
+      </w:r>
+      <w:proofErr w:type="spellEnd"/>
+      <w:r>
+        <w:rPr>
+          <w:rFonts w:ascii="Arial" w:hAnsi="Arial" w:cs="Arial"/>
+          <w:sz w:val="28"/>
+          <w:szCs w:val="28"/>
+          <w:lang w:val="ru-RU"/>
+        </w:rPr>
+        <w:t xml:space="preserve"> </w:t>
+      </w:r>
+      <w:r>
+        <w:rPr>
+          <w:rFonts w:ascii="Arial" w:hAnsi="Arial" w:cs="Arial"/>
+          <w:sz w:val="28"/>
+          <w:szCs w:val="28"/>
+          <w:lang w:val="en-US"/>
+        </w:rPr>
+        <w:t>H</w:t>
+      </w:r>
+      <w:r>
+        <w:rPr>
+          <w:rFonts w:ascii="Arial" w:hAnsi="Arial" w:cs="Arial"/>
+          <w:sz w:val="28"/>
+          <w:szCs w:val="28"/>
+          <w:lang w:val="ru-RU"/>
+        </w:rPr>
+        <w:t xml:space="preserve">2 </w:t>
+      </w:r>
+      <w:r>
+        <w:rPr>
+          <w:rFonts w:ascii="Arial" w:hAnsi="Arial" w:cs="Arial"/>
+          <w:sz w:val="28"/>
+          <w:szCs w:val="28"/>
+        </w:rPr>
+        <w:t xml:space="preserve">для обох методів підрахунку </w:t>
+      </w:r>
+      <w:proofErr w:type="spellStart"/>
+      <w:r>
+        <w:rPr>
+          <w:rFonts w:ascii="Arial" w:hAnsi="Arial" w:cs="Arial"/>
+          <w:sz w:val="28"/>
+          <w:szCs w:val="28"/>
+          <w:lang w:val="ru-RU"/>
+        </w:rPr>
+        <w:t>біграм</w:t>
+      </w:r>
+      <w:proofErr w:type="spellEnd"/>
+    </w:p>
+    <w:p>
+      <w:pPr>
+        <w:rPr>
+          <w:rFonts w:ascii="Arial" w:hAnsi="Arial" w:cs="Arial"/>
+          <w:sz w:val="28"/>
+          <w:szCs w:val="28"/>
+          <w:lang w:val="ru-RU"/>
+        </w:rPr>
+      </w:pPr>
+      <w:r>
+        <w:rPr>
+          <w:rFonts w:ascii="Arial" w:hAnsi="Arial" w:cs="Arial"/>
+          <w:sz w:val="28"/>
+          <w:szCs w:val="28"/>
+          <w:lang w:val="ru-RU"/>
+        </w:rPr>
+        <w:t xml:space="preserve">- </w:t>
+      </w:r>
+      <w:proofErr w:type="spellStart"/>
+      <w:r>
+        <w:rPr>
+          <w:rFonts w:ascii="Arial" w:hAnsi="Arial" w:cs="Arial"/>
+          <w:sz w:val="28"/>
+          <w:szCs w:val="28"/>
+          <w:lang w:val="ru-RU"/>
+        </w:rPr>
+        <w:t>усі</w:t>
+      </w:r>
+      <w:proofErr w:type="spellEnd"/>
+      <w:r>
+        <w:rPr>
+          <w:rFonts w:ascii="Arial" w:hAnsi="Arial" w:cs="Arial"/>
+          <w:sz w:val="28"/>
+          <w:szCs w:val="28"/>
+          <w:lang w:val="ru-RU"/>
+        </w:rPr>
+        <w:t xml:space="preserve"> </w:t>
+      </w:r>
+      <w:proofErr w:type="spellStart"/>
+      <w:r>
+        <w:rPr>
+          <w:rFonts w:ascii="Arial" w:hAnsi="Arial" w:cs="Arial"/>
+          <w:sz w:val="28"/>
+          <w:szCs w:val="28"/>
+          <w:lang w:val="ru-RU"/>
+        </w:rPr>
+        <w:t>розрахунки</w:t>
+      </w:r>
+      <w:proofErr w:type="spellEnd"/>
+      <w:r>
+        <w:rPr>
+          <w:rFonts w:ascii="Arial" w:hAnsi="Arial" w:cs="Arial"/>
+          <w:sz w:val="28"/>
+          <w:szCs w:val="28"/>
+          <w:lang w:val="ru-RU"/>
+        </w:rPr>
+        <w:t xml:space="preserve"> були </w:t>
+      </w:r>
+      <w:proofErr w:type="spellStart"/>
+      <w:r>
+        <w:rPr>
+          <w:rFonts w:ascii="Arial" w:hAnsi="Arial" w:cs="Arial"/>
+          <w:sz w:val="28"/>
+          <w:szCs w:val="28"/>
+          <w:lang w:val="ru-RU"/>
+        </w:rPr>
+        <w:t>проведені</w:t>
+      </w:r>
+      <w:proofErr w:type="spellEnd"/>
+      <w:r>
+        <w:rPr>
+          <w:rFonts w:ascii="Arial" w:hAnsi="Arial" w:cs="Arial"/>
+          <w:sz w:val="28"/>
+          <w:szCs w:val="28"/>
+          <w:lang w:val="ru-RU"/>
+        </w:rPr>
+        <w:t xml:space="preserve"> для </w:t>
+      </w:r>
+      <w:proofErr w:type="spellStart"/>
+      <w:r>
+        <w:rPr>
+          <w:rFonts w:ascii="Arial" w:hAnsi="Arial" w:cs="Arial"/>
+          <w:sz w:val="28"/>
+          <w:szCs w:val="28"/>
+          <w:lang w:val="ru-RU"/>
+        </w:rPr>
+        <w:t>двох</w:t>
+      </w:r>
+      <w:proofErr w:type="spellEnd"/>
+      <w:r>
+        <w:rPr>
+          <w:rFonts w:ascii="Arial" w:hAnsi="Arial" w:cs="Arial"/>
+          <w:sz w:val="28"/>
+          <w:szCs w:val="28"/>
+          <w:lang w:val="ru-RU"/>
+        </w:rPr>
+        <w:t xml:space="preserve"> </w:t>
+      </w:r>
+      <w:proofErr w:type="spellStart"/>
+      <w:r>
+        <w:rPr>
+          <w:rFonts w:ascii="Arial" w:hAnsi="Arial" w:cs="Arial"/>
+          <w:sz w:val="28"/>
+          <w:szCs w:val="28"/>
+          <w:lang w:val="ru-RU"/>
+        </w:rPr>
+        <w:t>варіантів</w:t>
+      </w:r>
+      <w:proofErr w:type="spellEnd"/>
+      <w:r>
+        <w:rPr>
+          <w:rFonts w:ascii="Arial" w:hAnsi="Arial" w:cs="Arial"/>
+          <w:sz w:val="28"/>
+          <w:szCs w:val="28"/>
+          <w:lang w:val="ru-RU"/>
+        </w:rPr>
+        <w:t xml:space="preserve"> тексту: з </w:t>
+      </w:r>
+      <w:proofErr w:type="spellStart"/>
+      <w:r>
+        <w:rPr>
+          <w:rFonts w:ascii="Arial" w:hAnsi="Arial" w:cs="Arial"/>
+          <w:sz w:val="28"/>
+          <w:szCs w:val="28"/>
+          <w:lang w:val="ru-RU"/>
+        </w:rPr>
+        <w:t>пробілами</w:t>
+      </w:r>
+      <w:proofErr w:type="spellEnd"/>
+      <w:r>
+        <w:rPr>
+          <w:rFonts w:ascii="Arial" w:hAnsi="Arial" w:cs="Arial"/>
+          <w:sz w:val="28"/>
+          <w:szCs w:val="28"/>
+          <w:lang w:val="ru-RU"/>
+        </w:rPr>
+        <w:t xml:space="preserve"> та з </w:t>
+      </w:r>
+      <w:proofErr w:type="spellStart"/>
+      <w:r>
+        <w:rPr>
+          <w:rFonts w:ascii="Arial" w:hAnsi="Arial" w:cs="Arial"/>
+          <w:sz w:val="28"/>
+          <w:szCs w:val="28"/>
+          <w:lang w:val="ru-RU"/>
+        </w:rPr>
+        <w:t>видаленими</w:t>
+      </w:r>
+      <w:proofErr w:type="spellEnd"/>
+      <w:r>
+        <w:rPr>
+          <w:rFonts w:ascii="Arial" w:hAnsi="Arial" w:cs="Arial"/>
+          <w:sz w:val="28"/>
+          <w:szCs w:val="28"/>
+          <w:lang w:val="ru-RU"/>
+        </w:rPr>
+        <w:t xml:space="preserve"> </w:t>
+      </w:r>
+      <w:proofErr w:type="spellStart"/>
+      <w:r>
+        <w:rPr>
+          <w:rFonts w:ascii="Arial" w:hAnsi="Arial" w:cs="Arial"/>
+          <w:sz w:val="28"/>
+          <w:szCs w:val="28"/>
+          <w:lang w:val="ru-RU"/>
+        </w:rPr>
+        <w:t>пробілами</w:t>
+      </w:r>
+      <w:proofErr w:type="spellEnd"/>
+    </w:p>
+    <w:p>
+      <w:pPr>
+        <w:rPr>
+          <w:rFonts w:ascii="Arial" w:hAnsi="Arial" w:cs="Arial"/>
+          <w:sz w:val="28"/>
+          <w:szCs w:val="28"/>
+          <w:lang w:val="ru-RU"/>
+        </w:rPr>
+      </w:pPr>
+    </w:p>
+    <w:p>
+      <w:pPr>
+        <w:rPr>
+          <w:rFonts w:ascii="Arial" w:hAnsi="Arial" w:cs="Arial"/>
+          <w:sz w:val="28"/>
+          <w:szCs w:val="28"/>
+          <w:lang w:val="ru-RU"/>
+        </w:rPr>
+      </w:pPr>
+      <w:proofErr w:type="spellStart"/>
+      <w:r>
+        <w:rPr>
+          <w:rFonts w:ascii="Arial" w:hAnsi="Arial" w:cs="Arial"/>
+          <w:sz w:val="28"/>
+          <w:szCs w:val="28"/>
+          <w:lang w:val="ru-RU"/>
+        </w:rPr>
+        <w:t>Результати</w:t>
+      </w:r>
+      <w:proofErr w:type="spellEnd"/>
+      <w:r>
+        <w:rPr>
+          <w:rFonts w:ascii="Arial" w:hAnsi="Arial" w:cs="Arial"/>
+          <w:sz w:val="28"/>
+          <w:szCs w:val="28"/>
+          <w:lang w:val="ru-RU"/>
+        </w:rPr>
+        <w:t xml:space="preserve"> </w:t>
+      </w:r>
+      <w:proofErr w:type="spellStart"/>
+      <w:r>
+        <w:rPr>
+          <w:rFonts w:ascii="Arial" w:hAnsi="Arial" w:cs="Arial"/>
+          <w:sz w:val="28"/>
+          <w:szCs w:val="28"/>
+          <w:lang w:val="ru-RU"/>
+        </w:rPr>
+        <w:t>програмного</w:t>
+      </w:r>
+      <w:proofErr w:type="spellEnd"/>
+      <w:r>
+        <w:rPr>
+          <w:rFonts w:ascii="Arial" w:hAnsi="Arial" w:cs="Arial"/>
+          <w:sz w:val="28"/>
+          <w:szCs w:val="28"/>
+          <w:lang w:val="ru-RU"/>
+        </w:rPr>
+        <w:t xml:space="preserve"> </w:t>
+      </w:r>
+      <w:proofErr w:type="spellStart"/>
+      <w:r>
+        <w:rPr>
+          <w:rFonts w:ascii="Arial" w:hAnsi="Arial" w:cs="Arial"/>
+          <w:sz w:val="28"/>
+          <w:szCs w:val="28"/>
+          <w:lang w:val="ru-RU"/>
+        </w:rPr>
+        <w:t>аналізу</w:t>
+      </w:r>
+      <w:proofErr w:type="spellEnd"/>
+      <w:r>
+        <w:rPr>
+          <w:rFonts w:ascii="Arial" w:hAnsi="Arial" w:cs="Arial"/>
+          <w:sz w:val="28"/>
+          <w:szCs w:val="28"/>
+          <w:lang w:val="ru-RU"/>
+        </w:rPr>
+        <w:t>:</w:t>
+      </w:r>
+      <w:r>
+        <w:rPr>
+          <w:rFonts w:ascii="Arial" w:hAnsi="Arial" w:cs="Arial"/>
+          <w:sz w:val="28"/>
+          <w:szCs w:val="28"/>
+          <w:lang w:val="ru-RU"/>
+        </w:rPr>
+        <w:br/>
+      </w:r>
+      <w:proofErr w:type="spellStart"/>
+      <w:r>
+        <w:rPr>
+          <w:rFonts w:ascii="Arial" w:hAnsi="Arial" w:cs="Arial"/>
+          <w:sz w:val="28"/>
+          <w:szCs w:val="28"/>
+          <w:lang w:val="ru-RU"/>
+        </w:rPr>
+        <w:t>Таблиця</w:t>
+      </w:r>
+      <w:proofErr w:type="spellEnd"/>
+      <w:r>
+        <w:rPr>
+          <w:rFonts w:ascii="Arial" w:hAnsi="Arial" w:cs="Arial"/>
+          <w:sz w:val="28"/>
+          <w:szCs w:val="28"/>
+          <w:lang w:val="ru-RU"/>
+        </w:rPr>
+        <w:t xml:space="preserve"> частот </w:t>
+      </w:r>
+      <w:proofErr w:type="spellStart"/>
+      <w:r>
+        <w:rPr>
+          <w:rFonts w:ascii="Arial" w:hAnsi="Arial" w:cs="Arial"/>
+          <w:sz w:val="28"/>
+          <w:szCs w:val="28"/>
+          <w:lang w:val="ru-RU"/>
+        </w:rPr>
+        <w:t>символів</w:t>
+      </w:r>
+      <w:proofErr w:type="spellEnd"/>
+      <w:r>
+        <w:rPr>
+          <w:rFonts w:ascii="Arial" w:hAnsi="Arial" w:cs="Arial"/>
+          <w:sz w:val="28"/>
+          <w:szCs w:val="28"/>
+          <w:lang w:val="ru-RU"/>
+        </w:rPr>
+        <w:t xml:space="preserve"> (з </w:t>
+      </w:r>
+      <w:proofErr w:type="spellStart"/>
+      <w:r>
+        <w:rPr>
+          <w:rFonts w:ascii="Arial" w:hAnsi="Arial" w:cs="Arial"/>
+          <w:sz w:val="28"/>
+          <w:szCs w:val="28"/>
+          <w:lang w:val="ru-RU"/>
+        </w:rPr>
+        <w:t>пробілами</w:t>
+      </w:r>
+      <w:proofErr w:type="spellEnd"/>
+      <w:r>
+        <w:rPr>
+          <w:rFonts w:ascii="Arial" w:hAnsi="Arial" w:cs="Arial"/>
+          <w:sz w:val="28"/>
+          <w:szCs w:val="28"/>
+          <w:lang w:val="ru-RU"/>
+        </w:rPr>
+        <w:t>)</w:t>
+      </w:r>
+    </w:p>
+    <w:p>
+      <w:pPr>
+        <w:rPr>
+          <w:rFonts w:ascii="Arial" w:hAnsi="Arial" w:cs="Arial"/>
+          <w:sz w:val="28"/>
+          <w:szCs w:val="28"/>
+          <w:lang w:val="ru-RU"/>
+        </w:rPr>
+      </w:pPr>
+      <w:r>
+        <w:rPr>
+          <w:rFonts w:ascii="Arial" w:hAnsi="Arial" w:cs="Arial"/>
+          <w:sz w:val="28"/>
+          <w:szCs w:val="28"/>
+          <w:lang w:val="ru-RU"/>
+        </w:rPr>
+        <w:drawing>
+          <wp:inline distT="0" distB="0" distL="0" distR="0" wp14:anchorId="5B4130CB" wp14:editId="11E3796D">
+            <wp:extent cx="3895092" cy="5363308"/>
+            <wp:effectExtent l="0" t="0" r="0" b="8890"/>
+            <wp:docPr id="1435753544" name="Рисунок 1" descr="Зображення, що містить текст, знімок екрана, меню, дизайн&#10;&#10;Вміст на основі ШІ може бути неправильним."/>
+            <wp:cNvGraphicFramePr>
+              <a:graphicFrameLocks xmlns:a="http://schemas.openxmlformats.org/drawingml/2006/main" noChangeAspect="1"/>
+            </wp:cNvGraphicFramePr>
+            <a:graphic xmlns:a="http://schemas.openxmlformats.org/drawingml/2006/main">
+              <a:graphicData uri="http://schemas.openxmlformats.org/drawingml/2006/picture">
+                <pic:pic xmlns:pic="http://schemas.openxmlformats.org/drawingml/2006/picture">
+                  <pic:nvPicPr>
+                    <pic:cNvPr id="1435753544" name="Рисунок 1" descr="Зображення, що містить текст, знімок екрана, меню, дизайн&#10;&#10;Вміст на основі ШІ може бути неправильним."/>
+                    <pic:cNvPicPr/>
+                  </pic:nvPicPr>
+                  <pic:blipFill>
+                    <a:blip r:embed="rId5"/>
+                    <a:stretch>
+                      <a:fillRect/>
+                    </a:stretch>
+                  </pic:blipFill>
+                  <pic:spPr>
+                    <a:xfrm>
+                      <a:off x="0" y="0"/>
+                      <a:ext cx="3909155" cy="5382671"/>
+                    </a:xfrm>
+                    <a:prstGeom prst="rect">
+                      <a:avLst/>
+                    </a:prstGeom>
+                  </pic:spPr>
+                </pic:pic>
+              </a:graphicData>
+            </a:graphic>
+          </wp:inline>
+        </w:drawing>
+      </w:r>
+    </w:p>
+    <w:p>
+      <w:pPr>
+        <w:rPr>
+          <w:rFonts w:ascii="Arial" w:hAnsi="Arial" w:cs="Arial"/>
+          <w:sz w:val="28"/>
+          <w:szCs w:val="28"/>
+          <w:lang w:val="ru-RU"/>
+        </w:rPr>
+      </w:pPr>
+      <w:proofErr w:type="spellStart"/>
+      <w:r>
+        <w:rPr>
+          <w:rFonts w:ascii="Arial" w:hAnsi="Arial" w:cs="Arial"/>
+          <w:sz w:val="28"/>
+          <w:szCs w:val="28"/>
+          <w:lang w:val="ru-RU"/>
+        </w:rPr>
+        <w:lastRenderedPageBreak/>
+        <w:t>Таблиця</w:t>
+      </w:r>
+      <w:proofErr w:type="spellEnd"/>
+      <w:r>
+        <w:rPr>
+          <w:rFonts w:ascii="Arial" w:hAnsi="Arial" w:cs="Arial"/>
+          <w:sz w:val="28"/>
+          <w:szCs w:val="28"/>
+          <w:lang w:val="ru-RU"/>
+        </w:rPr>
+        <w:t xml:space="preserve"> частот </w:t>
+      </w:r>
+      <w:proofErr w:type="spellStart"/>
+      <w:r>
+        <w:rPr>
+          <w:rFonts w:ascii="Arial" w:hAnsi="Arial" w:cs="Arial"/>
+          <w:sz w:val="28"/>
+          <w:szCs w:val="28"/>
+          <w:lang w:val="ru-RU"/>
+        </w:rPr>
+        <w:t>символів</w:t>
+      </w:r>
+      <w:proofErr w:type="spellEnd"/>
+      <w:r>
+        <w:rPr>
+          <w:rFonts w:ascii="Arial" w:hAnsi="Arial" w:cs="Arial"/>
+          <w:sz w:val="28"/>
+          <w:szCs w:val="28"/>
+          <w:lang w:val="ru-RU"/>
+        </w:rPr>
+        <w:t xml:space="preserve"> (без </w:t>
+      </w:r>
+      <w:proofErr w:type="spellStart"/>
+      <w:r>
+        <w:rPr>
+          <w:rFonts w:ascii="Arial" w:hAnsi="Arial" w:cs="Arial"/>
+          <w:sz w:val="28"/>
+          <w:szCs w:val="28"/>
+          <w:lang w:val="ru-RU"/>
+        </w:rPr>
+        <w:t>пробілів</w:t>
+      </w:r>
+      <w:proofErr w:type="spellEnd"/>
+      <w:r>
+        <w:rPr>
+          <w:rFonts w:ascii="Arial" w:hAnsi="Arial" w:cs="Arial"/>
+          <w:sz w:val="28"/>
+          <w:szCs w:val="28"/>
+          <w:lang w:val="ru-RU"/>
+        </w:rPr>
+        <w:t>)</w:t>
+      </w:r>
+    </w:p>
+    <w:p>
+      <w:pPr>
+        <w:rPr>
+          <w:rFonts w:ascii="Arial" w:hAnsi="Arial" w:cs="Arial"/>
+          <w:sz w:val="28"/>
+          <w:szCs w:val="28"/>
+          <w:lang w:val="ru-RU"/>
+        </w:rPr>
+      </w:pPr>
+      <w:r>
+        <w:rPr>
+          <w:rFonts w:ascii="Arial" w:hAnsi="Arial" w:cs="Arial"/>
+          <w:sz w:val="28"/>
+          <w:szCs w:val="28"/>
+          <w:lang w:val="ru-RU"/>
+        </w:rPr>
+        <w:drawing>
+          <wp:inline distT="0" distB="0" distL="0" distR="0" wp14:anchorId="21010702" wp14:editId="43148C90">
+            <wp:extent cx="3943900" cy="7278116"/>
+            <wp:effectExtent l="0" t="0" r="0" b="0"/>
+            <wp:docPr id="1393501111" name="Рисунок 1" descr="Зображення, що містить текст, знімок екрана, меню, дизайн&#10;&#10;Вміст на основі ШІ може бути неправильним."/>
+            <wp:cNvGraphicFramePr>
+              <a:graphicFrameLocks xmlns:a="http://schemas.openxmlformats.org/drawingml/2006/main" noChangeAspect="1"/>
+            </wp:cNvGraphicFramePr>
+            <a:graphic xmlns:a="http://schemas.openxmlformats.org/drawingml/2006/main">
+              <a:graphicData uri="http://schemas.openxmlformats.org/drawingml/2006/picture">
+                <pic:pic xmlns:pic="http://schemas.openxmlformats.org/drawingml/2006/picture">
+                  <pic:nvPicPr>
+                    <pic:cNvPr id="1393501111" name="Рисунок 1" descr="Зображення, що містить текст, знімок екрана, меню, дизайн&#10;&#10;Вміст на основі ШІ може бути неправильним."/>
+                    <pic:cNvPicPr/>
+                  </pic:nvPicPr>
+                  <pic:blipFill>
+                    <a:blip r:embed="rId6"/>
+                    <a:stretch>
+                      <a:fillRect/>
+                    </a:stretch>
+                  </pic:blipFill>
+                  <pic:spPr>
+                    <a:xfrm>
+                      <a:off x="0" y="0"/>
+                      <a:ext cx="3943900" cy="7278116"/>
+                    </a:xfrm>
+                    <a:prstGeom prst="rect">
+                      <a:avLst/>
+                    </a:prstGeom>
+                  </pic:spPr>
+                </pic:pic>
+              </a:graphicData>
+            </a:graphic>
+          </wp:inline>
+        </w:drawing>
+      </w:r>
+    </w:p>
+    <w:p>
+      <w:pPr>
+        <w:rPr>
+          <w:rFonts w:ascii="Arial" w:hAnsi="Arial" w:cs="Arial"/>
+          <w:sz w:val="28"/>
+          <w:szCs w:val="28"/>
+          <w:lang w:val="ru-RU"/>
+        </w:rPr>
+      </w:pPr>
+      <w:proofErr w:type="spellStart"/>
+      <w:r>
+        <w:rPr>
+          <w:rFonts w:ascii="Arial" w:hAnsi="Arial" w:cs="Arial"/>
+          <w:sz w:val="28"/>
+          <w:szCs w:val="28"/>
+          <w:lang w:val="ru-RU"/>
+        </w:rPr>
+        <w:lastRenderedPageBreak/>
+        <w:t>Підсумкові</w:t>
+      </w:r>
+      <w:proofErr w:type="spellEnd"/>
+      <w:r>
+        <w:rPr>
+          <w:rFonts w:ascii="Arial" w:hAnsi="Arial" w:cs="Arial"/>
+          <w:sz w:val="28"/>
+          <w:szCs w:val="28"/>
+          <w:lang w:val="ru-RU"/>
+        </w:rPr>
+        <w:t xml:space="preserve"> </w:t>
+      </w:r>
+      <w:proofErr w:type="spellStart"/>
+      <w:r>
+        <w:rPr>
+          <w:rFonts w:ascii="Arial" w:hAnsi="Arial" w:cs="Arial"/>
+          <w:sz w:val="28"/>
+          <w:szCs w:val="28"/>
+          <w:lang w:val="ru-RU"/>
+        </w:rPr>
+        <w:t>значення</w:t>
+      </w:r>
+      <w:proofErr w:type="spellEnd"/>
+      <w:r>
+        <w:rPr>
+          <w:rFonts w:ascii="Arial" w:hAnsi="Arial" w:cs="Arial"/>
+          <w:sz w:val="28"/>
+          <w:szCs w:val="28"/>
+          <w:lang w:val="ru-RU"/>
+        </w:rPr>
+        <w:t xml:space="preserve"> </w:t>
+      </w:r>
+      <w:proofErr w:type="spellStart"/>
+      <w:r>
+        <w:rPr>
+          <w:rFonts w:ascii="Arial" w:hAnsi="Arial" w:cs="Arial"/>
+          <w:sz w:val="28"/>
+          <w:szCs w:val="28"/>
+          <w:lang w:val="ru-RU"/>
+        </w:rPr>
+        <w:t>ентропій</w:t>
+      </w:r>
+      <w:proofErr w:type="spellEnd"/>
+      <w:r>
+        <w:rPr>
+          <w:rFonts w:ascii="Arial" w:hAnsi="Arial" w:cs="Arial"/>
+          <w:sz w:val="28"/>
+          <w:szCs w:val="28"/>
+          <w:lang w:val="ru-RU"/>
+        </w:rPr>
+        <w:t>:</w:t>
+      </w:r>
+      <w:r>
+        <w:rPr>
+          <w:rFonts w:ascii="Arial" w:hAnsi="Arial" w:cs="Arial"/>
+          <w:sz w:val="28"/>
+          <w:szCs w:val="28"/>
+          <w:lang w:val="ru-RU"/>
+        </w:rPr>
+        <w:br/>
+      </w:r>
+      <w:r>
+        <w:rPr>
+          <w:rFonts w:ascii="Arial" w:hAnsi="Arial" w:cs="Arial"/>
+          <w:sz w:val="28"/>
+          <w:szCs w:val="28"/>
+          <w:lang w:val="ru-RU"/>
+        </w:rPr>
+        <w:drawing>
+          <wp:inline distT="0" distB="0" distL="0" distR="0" wp14:anchorId="0CB0D305" wp14:editId="5D30C659">
+            <wp:extent cx="3372321" cy="2019582"/>
+            <wp:effectExtent l="0" t="0" r="0" b="0"/>
+            <wp:docPr id="2128799471" name="Рисунок 1" descr="Зображення, що містить текст, Шрифт, знімок екрана&#10;&#10;Вміст на основі ШІ може бути неправильним."/>
+            <wp:cNvGraphicFramePr>
+              <a:graphicFrameLocks xmlns:a="http://schemas.openxmlformats.org/drawingml/2006/main" noChangeAspect="1"/>
+            </wp:cNvGraphicFramePr>
+            <a:graphic xmlns:a="http://schemas.openxmlformats.org/drawingml/2006/main">
+              <a:graphicData uri="http://schemas.openxmlformats.org/drawingml/2006/picture">
+                <pic:pic xmlns:pic="http://schemas.openxmlformats.org/drawingml/2006/picture">
+                  <pic:nvPicPr>
+                    <pic:cNvPr id="2128799471" name="Рисунок 1" descr="Зображення, що містить текст, Шрифт, знімок екрана&#10;&#10;Вміст на основі ШІ може бути неправильним."/>
+                    <pic:cNvPicPr/>
+                  </pic:nvPicPr>
+                  <pic:blipFill>
+                    <a:blip r:embed="rId7"/>
+                    <a:stretch>
+                      <a:fillRect/>
+                    </a:stretch>
+                  </pic:blipFill>
+                  <pic:spPr>
+                    <a:xfrm>
+                      <a:off x="0" y="0"/>
+                      <a:ext cx="3372321" cy="2019582"/>
+                    </a:xfrm>
+                    <a:prstGeom prst="rect">
+                      <a:avLst/>
+                    </a:prstGeom>
+                  </pic:spPr>
+                </pic:pic>
+              </a:graphicData>
+            </a:graphic>
+          </wp:inline>
+        </w:drawing>
+      </w:r>
+    </w:p>
+    <w:p>
+      <w:pPr>
+        <w:rPr>
+          <w:rFonts w:ascii="Arial" w:hAnsi="Arial" w:cs="Arial"/>
+          <w:sz w:val="28"/>
+          <w:szCs w:val="28"/>
+          <w:lang w:val="ru-RU"/>
+        </w:rPr>
+      </w:pPr>
+    </w:p>
+    <w:p>
+      <w:pPr>
+        <w:rPr>
+          <w:rFonts w:ascii="Arial" w:hAnsi="Arial" w:cs="Arial"/>
+          <w:sz w:val="28"/>
+          <w:szCs w:val="28"/>
+          <w:lang w:val="ru-RU"/>
+        </w:rPr>
+      </w:pPr>
+      <w:proofErr w:type="spellStart"/>
+      <w:r>
+        <w:rPr>
+          <w:rFonts w:ascii="Arial" w:hAnsi="Arial" w:cs="Arial"/>
+          <w:sz w:val="28"/>
+          <w:szCs w:val="28"/>
+          <w:lang w:val="ru-RU"/>
+        </w:rPr>
+        <w:t>Надлишковість</w:t>
+      </w:r>
+      <w:proofErr w:type="spellEnd"/>
+      <w:r>
+        <w:rPr>
+          <w:rFonts w:ascii="Arial" w:hAnsi="Arial" w:cs="Arial"/>
+          <w:sz w:val="28"/>
+          <w:szCs w:val="28"/>
+          <w:lang w:val="ru-RU"/>
+        </w:rPr>
+        <w:t>:</w:t>
+      </w:r>
+      <w:r>
+        <w:rPr>
+          <w:rFonts w:ascii="Arial" w:hAnsi="Arial" w:cs="Arial"/>
+          <w:sz w:val="28"/>
+          <w:szCs w:val="28"/>
+          <w:lang w:val="ru-RU"/>
+        </w:rPr>
+        <w:br/>
+      </w:r>
+      <w:r>
+        <w:rPr>
+          <w:rFonts w:ascii="Arial" w:hAnsi="Arial" w:cs="Arial"/>
+          <w:sz w:val="28"/>
+          <w:szCs w:val="28"/>
+          <w:lang w:val="ru-RU"/>
+        </w:rPr>
+        <w:drawing>
+          <wp:inline distT="0" distB="0" distL="0" distR="0" wp14:anchorId="698ABC22" wp14:editId="2A5582EE">
+            <wp:extent cx="3753374" cy="2467319"/>
+            <wp:effectExtent l="0" t="0" r="0" b="9525"/>
+            <wp:docPr id="1635329739" name="Рисунок 1" descr="Зображення, що містить текст, Шрифт, знімок екрана&#10;&#10;Вміст на основі ШІ може бути неправильним."/>
+            <wp:cNvGraphicFramePr>
+              <a:graphicFrameLocks xmlns:a="http://schemas.openxmlformats.org/drawingml/2006/main" noChangeAspect="1"/>
+            </wp:cNvGraphicFramePr>
+            <a:graphic xmlns:a="http://schemas.openxmlformats.org/drawingml/2006/main">
+              <a:graphicData uri="http://schemas.openxmlformats.org/drawingml/2006/picture">
+                <pic:pic xmlns:pic="http://schemas.openxmlformats.org/drawingml/2006/picture">
+                  <pic:nvPicPr>
+                    <pic:cNvPr id="1635329739" name="Рисунок 1" descr="Зображення, що містить текст, Шрифт, знімок екрана&#10;&#10;Вміст на основі ШІ може бути неправильним."/>
+                    <pic:cNvPicPr/>
+                  </pic:nvPicPr>
+                  <pic:blipFill>
+                    <a:blip r:embed="rId8"/>
+                    <a:stretch>
+                      <a:fillRect/>
+                    </a:stretch>
+                  </pic:blipFill>
+                  <pic:spPr>
+                    <a:xfrm>
+                      <a:off x="0" y="0"/>
+                      <a:ext cx="3753374" cy="2467319"/>
+                    </a:xfrm>
+                    <a:prstGeom prst="rect">
+                      <a:avLst/>
+                    </a:prstGeom>
+                  </pic:spPr>
+                </pic:pic>
+              </a:graphicData>
+            </a:graphic>
+          </wp:inline>
+        </w:drawing>
+      </w:r>
+    </w:p>
+    <w:p>
+      <w:pPr>
+        <w:rPr>
+          <w:rFonts w:ascii="Arial" w:hAnsi="Arial" w:cs="Arial"/>
+          <w:sz w:val="28"/>
+          <w:szCs w:val="28"/>
+          <w:lang w:val="ru-RU"/>
+        </w:rPr>
+      </w:pPr>
+    </w:p>
+    <w:p>
+      <w:pPr>
+        <w:rPr>
+          <w:rFonts w:ascii="Arial" w:hAnsi="Arial" w:cs="Arial"/>
+          <w:sz w:val="28"/>
+          <w:szCs w:val="28"/>
+        </w:rPr>
+      </w:pPr>
+      <w:proofErr w:type="spellStart"/>
+      <w:r>
+        <w:rPr>
+          <w:rFonts w:ascii="Arial" w:hAnsi="Arial" w:cs="Arial"/>
+          <w:sz w:val="28"/>
+          <w:szCs w:val="28"/>
+          <w:lang w:val="ru-RU"/>
+        </w:rPr>
+        <w:t>Далі</w:t>
+      </w:r>
+      <w:proofErr w:type="spellEnd"/>
+      <w:r>
+        <w:rPr>
+          <w:rFonts w:ascii="Arial" w:hAnsi="Arial" w:cs="Arial"/>
+          <w:sz w:val="28"/>
+          <w:szCs w:val="28"/>
+          <w:lang w:val="ru-RU"/>
+        </w:rPr>
+        <w:t xml:space="preserve"> </w:t>
+      </w:r>
+      <w:proofErr w:type="spellStart"/>
+      <w:r>
+        <w:rPr>
+          <w:rFonts w:ascii="Arial" w:hAnsi="Arial" w:cs="Arial"/>
+          <w:sz w:val="28"/>
+          <w:szCs w:val="28"/>
+          <w:lang w:val="ru-RU"/>
+        </w:rPr>
+        <w:t>було</w:t>
+      </w:r>
+      <w:proofErr w:type="spellEnd"/>
+      <w:r>
+        <w:rPr>
+          <w:rFonts w:ascii="Arial" w:hAnsi="Arial" w:cs="Arial"/>
+          <w:sz w:val="28"/>
+          <w:szCs w:val="28"/>
+          <w:lang w:val="ru-RU"/>
+        </w:rPr>
+        <w:t xml:space="preserve"> проведено </w:t>
+      </w:r>
+      <w:proofErr w:type="spellStart"/>
+      <w:r>
+        <w:rPr>
+          <w:rFonts w:ascii="Arial" w:hAnsi="Arial" w:cs="Arial"/>
+          <w:sz w:val="28"/>
+          <w:szCs w:val="28"/>
+          <w:lang w:val="ru-RU"/>
+        </w:rPr>
+        <w:t>експерименти</w:t>
+      </w:r>
+      <w:proofErr w:type="spellEnd"/>
+      <w:r>
+        <w:rPr>
+          <w:rFonts w:ascii="Arial" w:hAnsi="Arial" w:cs="Arial"/>
+          <w:sz w:val="28"/>
+          <w:szCs w:val="28"/>
+          <w:lang w:val="ru-RU"/>
+        </w:rPr>
+        <w:t xml:space="preserve"> з </w:t>
+      </w:r>
+      <w:proofErr w:type="spellStart"/>
+      <w:r>
+        <w:rPr>
+          <w:rFonts w:ascii="Arial" w:hAnsi="Arial" w:cs="Arial"/>
+          <w:sz w:val="28"/>
+          <w:szCs w:val="28"/>
+          <w:lang w:val="en-US"/>
+        </w:rPr>
+        <w:t>CoolPinkProgram</w:t>
+      </w:r>
+      <w:proofErr w:type="spellEnd"/>
+      <w:r>
+        <w:rPr>
+          <w:rFonts w:ascii="Arial" w:hAnsi="Arial" w:cs="Arial"/>
+          <w:sz w:val="28"/>
+          <w:szCs w:val="28"/>
+          <w:lang w:val="ru-RU"/>
+        </w:rPr>
+        <w:t>.</w:t>
+      </w:r>
+      <w:r>
+        <w:rPr>
+          <w:rFonts w:ascii="Arial" w:hAnsi="Arial" w:cs="Arial"/>
+          <w:sz w:val="28"/>
+          <w:szCs w:val="28"/>
+          <w:lang w:val="en-US"/>
+        </w:rPr>
+        <w:t>exe</w:t>
+      </w:r>
+      <w:r>
+        <w:rPr>
+          <w:rFonts w:ascii="Arial" w:hAnsi="Arial" w:cs="Arial"/>
+          <w:sz w:val="28"/>
+          <w:szCs w:val="28"/>
+          <w:lang w:val="ru-RU"/>
+        </w:rPr>
+        <w:t xml:space="preserve">, </w:t>
+      </w:r>
+      <w:r>
+        <w:rPr>
+          <w:rFonts w:ascii="Arial" w:hAnsi="Arial" w:cs="Arial"/>
+          <w:sz w:val="28"/>
+          <w:szCs w:val="28"/>
+        </w:rPr>
+        <w:t xml:space="preserve">для кожної </w:t>
+      </w:r>
+      <w:r>
+        <w:rPr>
+          <w:rFonts w:ascii="Arial" w:hAnsi="Arial" w:cs="Arial"/>
+          <w:sz w:val="28"/>
+          <w:szCs w:val="28"/>
+          <w:lang w:val="en-US"/>
+        </w:rPr>
+        <w:t>n</w:t>
+      </w:r>
+      <w:r>
+        <w:rPr>
+          <w:rFonts w:ascii="Arial" w:hAnsi="Arial" w:cs="Arial"/>
+          <w:sz w:val="28"/>
+          <w:szCs w:val="28"/>
+          <w:lang w:val="ru-RU"/>
+        </w:rPr>
+        <w:t>-</w:t>
+      </w:r>
+      <w:proofErr w:type="spellStart"/>
+      <w:r>
+        <w:rPr>
+          <w:rFonts w:ascii="Arial" w:hAnsi="Arial" w:cs="Arial"/>
+          <w:sz w:val="28"/>
+          <w:szCs w:val="28"/>
+          <w:lang w:val="ru-RU"/>
+        </w:rPr>
+        <w:t>грами</w:t>
+      </w:r>
+      <w:proofErr w:type="spellEnd"/>
+      <w:r>
+        <w:rPr>
+          <w:rFonts w:ascii="Arial" w:hAnsi="Arial" w:cs="Arial"/>
+          <w:sz w:val="28"/>
+          <w:szCs w:val="28"/>
+          <w:lang w:val="ru-RU"/>
+        </w:rPr>
+        <w:t xml:space="preserve"> </w:t>
+      </w:r>
+      <w:r>
+        <w:rPr>
+          <w:rFonts w:ascii="Arial" w:hAnsi="Arial" w:cs="Arial"/>
+          <w:sz w:val="28"/>
+          <w:szCs w:val="28"/>
+        </w:rPr>
+        <w:t>по 50 експериментів. Під час експериментів навмисно підроблювати результати не намагалися, як виходило так і вгадували символи.</w:t>
+      </w:r>
+    </w:p>
+    <w:p>
+      <w:pPr>
+        <w:rPr>
+          <w:rFonts w:ascii="Arial" w:hAnsi="Arial" w:cs="Arial"/>
+          <w:sz w:val="28"/>
+          <w:szCs w:val="28"/>
+        </w:rPr>
+      </w:pPr>
+    </w:p>
+    <w:p>
+      <w:pPr>
+        <w:rPr>
+          <w:rFonts w:ascii="Arial" w:hAnsi="Arial" w:cs="Arial"/>
+          <w:sz w:val="28"/>
+          <w:szCs w:val="28"/>
+        </w:rPr>
+      </w:pPr>
+    </w:p>
+    <w:p>
+      <w:pPr>
+        <w:rPr>
+          <w:rFonts w:ascii="Arial" w:hAnsi="Arial" w:cs="Arial"/>
+          <w:sz w:val="28"/>
+          <w:szCs w:val="28"/>
+        </w:rPr>
+      </w:pPr>
+    </w:p>
+    <w:p>
+      <w:pPr>
+        <w:rPr>
+          <w:rFonts w:ascii="Arial" w:hAnsi="Arial" w:cs="Arial"/>
+          <w:sz w:val="28"/>
+          <w:szCs w:val="28"/>
+        </w:rPr>
+      </w:pPr>
+    </w:p>
+    <w:p>
+      <w:pPr>
+        <w:rPr>
+          <w:rFonts w:ascii="Arial" w:hAnsi="Arial" w:cs="Arial"/>
+          <w:sz w:val="28"/>
+          <w:szCs w:val="28"/>
+        </w:rPr>
+      </w:pPr>
+    </w:p>
+    <w:p>
+      <w:pPr>
+        <w:rPr>
+          <w:rFonts w:ascii="Arial" w:hAnsi="Arial" w:cs="Arial"/>
+          <w:sz w:val="28"/>
+          <w:szCs w:val="28"/>
+        </w:rPr>
+      </w:pPr>
+    </w:p>
+    <w:p>
+      <w:pPr>
+        <w:rPr>
+          <w:rFonts w:ascii="Arial" w:hAnsi="Arial" w:cs="Arial"/>
+          <w:sz w:val="28"/>
+          <w:szCs w:val="28"/>
+        </w:rPr>
+      </w:pPr>
+    </w:p>
+    <w:p>
+      <w:pPr>
+        <w:rPr>
+          <w:rFonts w:ascii="Arial" w:hAnsi="Arial" w:cs="Arial"/>
           <w:sz w:val="32"/>
           <w:szCs w:val="32"/>
         </w:rPr>
@@ -408,6 +1784,7 @@
           <w:sz w:val="28"/>
           <w:szCs w:val="28"/>
         </w:rPr>
+        <w:lastRenderedPageBreak/>
         <w:t xml:space="preserve">Експерименти із </w:t>
       </w:r>
       <w:proofErr w:type="spellStart"/>
@@ -456,6 +1833,7 @@
       </w:pPr>
       <w:r>
         <w:rPr>
+          <w:noProof/>
           <w:lang w:val="ru-RU"/>
         </w:rPr>
         <w:drawing>
@@ -474,7 +1852,7 @@
                     <pic:cNvPicPr/>
                   </pic:nvPicPr>
                   <pic:blipFill>
-                    <a:blip r:embed="rId4"/>
+                    <a:blip r:embed="rId9"/>
                     <a:stretch>
                       <a:fillRect/>
                     </a:stretch>
@@ -506,25 +1884,25 @@
       <w:pPr>
         <w:rPr>
           <w:rFonts w:ascii="Arial" w:hAnsi="Arial" w:cs="Arial"/>
+          <w:sz w:val="28"/>
+          <w:szCs w:val="28"/>
           <w:lang w:val="en-US"/>
         </w:rPr>
       </w:pPr>
       <w:r>
         <w:rPr>
           <w:rFonts w:ascii="Arial" w:hAnsi="Arial" w:cs="Arial"/>
+          <w:sz w:val="28"/>
+          <w:szCs w:val="28"/>
           <w:lang w:val="en-US"/>
         </w:rPr>
         <w:t>H20</w:t>
       </w:r>
     </w:p>
     <w:p>
-      <w:pPr>
-        <w:rPr>
-          <w:lang w:val="en-US"/>
-        </w:rPr>
-      </w:pPr>
-      <w:r>
-        <w:rPr>
+      <w:r>
+        <w:rPr>
+          <w:noProof/>
           <w:lang w:val="ru-RU"/>
         </w:rPr>
         <w:drawing>
@@ -543,7 +1921,7 @@
                     <pic:cNvPicPr/>
                   </pic:nvPicPr>
                   <pic:blipFill>
-                    <a:blip r:embed="rId5"/>
+                    <a:blip r:embed="rId10"/>
                     <a:stretch>
                       <a:fillRect/>
                     </a:stretch>
@@ -564,6 +1942,9 @@
         </w:drawing>
       </w:r>
     </w:p>
+    <w:p/>
+    <w:p/>
+    <w:p/>
     <w:p>
       <w:pPr>
         <w:rPr>
@@ -580,6 +1961,7 @@
           <w:szCs w:val="28"/>
           <w:lang w:val="en-US"/>
         </w:rPr>
+        <w:lastRenderedPageBreak/>
         <w:t>H30</w:t>
       </w:r>
     </w:p>
@@ -591,9 +1973,9 @@
       </w:pPr>
       <w:r>
         <w:rPr>
-          <w:lang w:val="ru-RU"/>
-        </w:rPr>
-        <w:lastRenderedPageBreak/>
+          <w:noProof/>
+          <w:lang w:val="ru-RU"/>
+        </w:rPr>
         <w:drawing>
           <wp:inline distT="0" distB="0" distL="0" distR="0" wp14:anchorId="3D39100C" wp14:editId="294D6834">
             <wp:extent cx="6120765" cy="4107180"/>
@@ -610,7 +1992,7 @@
                     <pic:cNvPicPr/>
                   </pic:nvPicPr>
                   <pic:blipFill>
-                    <a:blip r:embed="rId6"/>
+                    <a:blip r:embed="rId11"/>
                     <a:stretch>
                       <a:fillRect/>
                     </a:stretch>
@@ -883,14 +2265,7 @@
               <w:rFonts w:ascii="Cambria Math" w:hAnsi="Cambria Math"/>
               <w:lang w:val="en-US"/>
             </w:rPr>
-            <m:t>0,4606606332416</m:t>
-          </m:r>
-          <m:r>
-            <w:rPr>
-              <w:rFonts w:ascii="Cambria Math" w:hAnsi="Cambria Math"/>
-              <w:lang w:val="en-US"/>
-            </w:rPr>
-            <m:t xml:space="preserve"> &lt; </m:t>
+            <m:t xml:space="preserve">0,4606606332416 &lt; </m:t>
           </m:r>
           <m:sSup>
             <m:sSupPr>
@@ -926,14 +2301,7 @@
               <w:rFonts w:ascii="Cambria Math" w:hAnsi="Cambria Math"/>
               <w:lang w:val="en-US"/>
             </w:rPr>
-            <m:t>&lt;</m:t>
-          </m:r>
-          <m:r>
-            <w:rPr>
-              <w:rFonts w:ascii="Cambria Math" w:hAnsi="Cambria Math"/>
-              <w:lang w:val="en-US"/>
-            </w:rPr>
-            <m:t>0,59889993464532</m:t>
+            <m:t>&lt;0,59889993464532</m:t>
           </m:r>
         </m:oMath>
       </m:oMathPara>
@@ -952,14 +2320,7 @@
               <w:rFonts w:ascii="Cambria Math" w:hAnsi="Cambria Math"/>
               <w:lang w:val="en-US"/>
             </w:rPr>
-            <m:t>0,518130175230562</m:t>
-          </m:r>
-          <m:r>
-            <w:rPr>
-              <w:rFonts w:ascii="Cambria Math" w:hAnsi="Cambria Math"/>
-              <w:lang w:val="en-US"/>
-            </w:rPr>
-            <m:t xml:space="preserve"> &lt; </m:t>
+            <m:t xml:space="preserve">0,518130175230562 &lt; </m:t>
           </m:r>
           <m:sSup>
             <m:sSupPr>
@@ -986,21 +2347,7 @@
                   <w:rFonts w:ascii="Cambria Math" w:hAnsi="Cambria Math"/>
                   <w:lang w:val="en-US"/>
                 </w:rPr>
-                <m:t>(</m:t>
-              </m:r>
-              <m:r>
-                <w:rPr>
-                  <w:rFonts w:ascii="Cambria Math" w:hAnsi="Cambria Math"/>
-                  <w:lang w:val="en-US"/>
-                </w:rPr>
-                <m:t>2</m:t>
-              </m:r>
-              <m:r>
-                <w:rPr>
-                  <w:rFonts w:ascii="Cambria Math" w:hAnsi="Cambria Math"/>
-                  <w:lang w:val="en-US"/>
-                </w:rPr>
-                <m:t>0)</m:t>
+                <m:t>(20)</m:t>
               </m:r>
             </m:sup>
           </m:sSup>
@@ -1009,21 +2356,7 @@
               <w:rFonts w:ascii="Cambria Math" w:hAnsi="Cambria Math"/>
               <w:lang w:val="en-US"/>
             </w:rPr>
-            <m:t>&lt;</m:t>
-          </m:r>
-          <m:r>
-            <w:rPr>
-              <w:rFonts w:ascii="Cambria Math" w:hAnsi="Cambria Math"/>
-              <w:lang w:val="en-US"/>
-            </w:rPr>
-            <m:t xml:space="preserve"> </m:t>
-          </m:r>
-          <m:r>
-            <w:rPr>
-              <w:rFonts w:ascii="Cambria Math" w:hAnsi="Cambria Math"/>
-              <w:lang w:val="en-US"/>
-            </w:rPr>
-            <m:t>0,66975323071077</m:t>
+            <m:t>&lt; 0,66975323071077</m:t>
           </m:r>
         </m:oMath>
       </m:oMathPara>
@@ -1031,8 +2364,8 @@
     <w:p>
       <w:pPr>
         <w:rPr>
+          <w:rFonts w:eastAsiaTheme="minorEastAsia"/>
           <w:i/>
-          <w:lang w:val="en-US"/>
         </w:rPr>
       </w:pPr>
       <m:oMathPara>
@@ -1042,14 +2375,7 @@
               <w:rFonts w:ascii="Cambria Math" w:eastAsiaTheme="minorEastAsia" w:hAnsi="Cambria Math"/>
               <w:lang w:val="en-US"/>
             </w:rPr>
-            <m:t>0,562873912330632</m:t>
-          </m:r>
-          <m:r>
-            <w:rPr>
-              <w:rFonts w:ascii="Cambria Math" w:eastAsiaTheme="minorEastAsia" w:hAnsi="Cambria Math"/>
-              <w:lang w:val="en-US"/>
-            </w:rPr>
-            <m:t xml:space="preserve"> </m:t>
+            <m:t xml:space="preserve">0,562873912330632 </m:t>
           </m:r>
           <m:r>
             <w:rPr>
@@ -1083,21 +2409,7 @@
                   <w:rFonts w:ascii="Cambria Math" w:hAnsi="Cambria Math"/>
                   <w:lang w:val="en-US"/>
                 </w:rPr>
-                <m:t>(</m:t>
-              </m:r>
-              <m:r>
-                <w:rPr>
-                  <w:rFonts w:ascii="Cambria Math" w:hAnsi="Cambria Math"/>
-                  <w:lang w:val="en-US"/>
-                </w:rPr>
-                <m:t>30</m:t>
-              </m:r>
-              <m:r>
-                <w:rPr>
-                  <w:rFonts w:ascii="Cambria Math" w:hAnsi="Cambria Math"/>
-                  <w:lang w:val="en-US"/>
-                </w:rPr>
-                <m:t>)</m:t>
+                <m:t>(30)</m:t>
               </m:r>
             </m:sup>
           </m:sSup>
@@ -1106,21 +2418,7 @@
               <w:rFonts w:ascii="Cambria Math" w:hAnsi="Cambria Math"/>
               <w:lang w:val="en-US"/>
             </w:rPr>
-            <m:t>&lt;</m:t>
-          </m:r>
-          <m:r>
-            <w:rPr>
-              <w:rFonts w:ascii="Cambria Math" w:hAnsi="Cambria Math"/>
-              <w:lang w:val="en-US"/>
-            </w:rPr>
-            <m:t xml:space="preserve"> </m:t>
-          </m:r>
-          <m:r>
-            <w:rPr>
-              <w:rFonts w:ascii="Cambria Math" w:hAnsi="Cambria Math"/>
-              <w:lang w:val="en-US"/>
-            </w:rPr>
-            <m:t>0,712688124565672</m:t>
+            <m:t>&lt; 0,712688124565672</m:t>
           </m:r>
         </m:oMath>
       </m:oMathPara>
@@ -1128,16 +2426,922 @@
     <w:p>
       <w:pPr>
         <w:rPr>
+          <w:rFonts w:eastAsiaTheme="minorEastAsia"/>
           <w:i/>
+        </w:rPr>
+      </w:pPr>
+    </w:p>
+    <w:p>
+      <w:pPr>
+        <w:jc w:val="center"/>
+        <w:rPr>
+          <w:rFonts w:eastAsiaTheme="minorEastAsia"/>
+          <w:b/>
+          <w:bCs/>
+          <w:iCs/>
+          <w:sz w:val="32"/>
+          <w:szCs w:val="32"/>
+        </w:rPr>
+      </w:pPr>
+    </w:p>
+    <w:p>
+      <w:pPr>
+        <w:jc w:val="center"/>
+        <w:rPr>
+          <w:rFonts w:eastAsiaTheme="minorEastAsia"/>
+          <w:b/>
+          <w:bCs/>
+          <w:iCs/>
+          <w:sz w:val="32"/>
+          <w:szCs w:val="32"/>
+        </w:rPr>
+      </w:pPr>
+    </w:p>
+    <w:p>
+      <w:pPr>
+        <w:jc w:val="center"/>
+        <w:rPr>
+          <w:rFonts w:eastAsiaTheme="minorEastAsia"/>
+          <w:b/>
+          <w:bCs/>
+          <w:iCs/>
+          <w:sz w:val="32"/>
+          <w:szCs w:val="32"/>
+        </w:rPr>
+      </w:pPr>
+    </w:p>
+    <w:p>
+      <w:pPr>
+        <w:jc w:val="center"/>
+        <w:rPr>
+          <w:rFonts w:eastAsiaTheme="minorEastAsia"/>
+          <w:b/>
+          <w:bCs/>
+          <w:iCs/>
+          <w:sz w:val="32"/>
+          <w:szCs w:val="32"/>
+        </w:rPr>
+      </w:pPr>
+    </w:p>
+    <w:p>
+      <w:pPr>
+        <w:jc w:val="center"/>
+        <w:rPr>
+          <w:rFonts w:eastAsiaTheme="minorEastAsia"/>
+          <w:b/>
+          <w:bCs/>
+          <w:iCs/>
+          <w:sz w:val="32"/>
+          <w:szCs w:val="32"/>
+        </w:rPr>
+      </w:pPr>
+    </w:p>
+    <w:p>
+      <w:pPr>
+        <w:jc w:val="center"/>
+        <w:rPr>
+          <w:rFonts w:eastAsiaTheme="minorEastAsia"/>
+          <w:b/>
+          <w:bCs/>
+          <w:iCs/>
+          <w:sz w:val="32"/>
+          <w:szCs w:val="32"/>
+        </w:rPr>
+      </w:pPr>
+    </w:p>
+    <w:p>
+      <w:pPr>
+        <w:jc w:val="center"/>
+        <w:rPr>
+          <w:rFonts w:eastAsiaTheme="minorEastAsia"/>
+          <w:b/>
+          <w:bCs/>
+          <w:iCs/>
+          <w:sz w:val="32"/>
+          <w:szCs w:val="32"/>
+        </w:rPr>
+      </w:pPr>
+    </w:p>
+    <w:p>
+      <w:pPr>
+        <w:jc w:val="center"/>
+        <w:rPr>
+          <w:rFonts w:eastAsiaTheme="minorEastAsia"/>
+          <w:b/>
+          <w:bCs/>
+          <w:iCs/>
+          <w:sz w:val="32"/>
+          <w:szCs w:val="32"/>
+        </w:rPr>
+      </w:pPr>
+      <w:r>
+        <w:rPr>
+          <w:rFonts w:eastAsiaTheme="minorEastAsia"/>
+          <w:b/>
+          <w:bCs/>
+          <w:iCs/>
+          <w:sz w:val="32"/>
+          <w:szCs w:val="32"/>
+        </w:rPr>
+        <w:lastRenderedPageBreak/>
+        <w:t>Підсумок та висновки</w:t>
+      </w:r>
+    </w:p>
+    <w:p>
+      <w:pPr>
+        <w:rPr>
+          <w:iCs/>
+          <w:sz w:val="28"/>
+          <w:szCs w:val="28"/>
+        </w:rPr>
+      </w:pPr>
+      <w:r>
+        <w:rPr>
+          <w:iCs/>
+          <w:sz w:val="28"/>
+          <w:szCs w:val="28"/>
+        </w:rPr>
+        <w:t>В ході виконання роботи було експериментально досліджено статистичні властивості російської мови. Також ми провели оцінку ентропії та надлишковості за допомогою різних моделей. Отримані результати дозволяють зробити декілька висновків</w:t>
+      </w:r>
+    </w:p>
+    <w:p>
+      <w:pPr>
+        <w:rPr>
+          <w:iCs/>
+          <w:sz w:val="28"/>
+          <w:szCs w:val="28"/>
+        </w:rPr>
+      </w:pPr>
+    </w:p>
+    <w:p>
+      <w:pPr>
+        <w:pStyle w:val="a9"/>
+        <w:numPr>
+          <w:ilvl w:val="0"/>
+          <w:numId w:val="3"/>
+        </w:numPr>
+        <w:rPr>
+          <w:iCs/>
+          <w:sz w:val="28"/>
+          <w:szCs w:val="28"/>
+        </w:rPr>
+      </w:pPr>
+      <w:r>
+        <w:rPr>
+          <w:iCs/>
+          <w:sz w:val="28"/>
+          <w:szCs w:val="28"/>
+        </w:rPr>
+        <w:t xml:space="preserve">Підтверджено теоретичну залежність </w:t>
+      </w:r>
+      <w:proofErr w:type="spellStart"/>
+      <w:r>
+        <w:rPr>
+          <w:iCs/>
+          <w:sz w:val="28"/>
+          <w:szCs w:val="28"/>
+        </w:rPr>
+        <w:t>ентропій</w:t>
+      </w:r>
+      <w:proofErr w:type="spellEnd"/>
+      <w:r>
+        <w:rPr>
+          <w:iCs/>
+          <w:sz w:val="28"/>
+          <w:szCs w:val="28"/>
+        </w:rPr>
+        <w:t xml:space="preserve"> від моделі джерела. Чітко видно ієрархію </w:t>
+      </w:r>
+      <w:r>
+        <w:rPr>
+          <w:iCs/>
+          <w:sz w:val="28"/>
+          <w:szCs w:val="28"/>
           <w:lang w:val="en-US"/>
         </w:rPr>
-      </w:pPr>
+        <w:t>H</w:t>
+      </w:r>
+      <w:r>
+        <w:rPr>
+          <w:iCs/>
+          <w:sz w:val="28"/>
+          <w:szCs w:val="28"/>
+        </w:rPr>
+        <w:t xml:space="preserve">0 &gt; </w:t>
+      </w:r>
+      <w:r>
+        <w:rPr>
+          <w:iCs/>
+          <w:sz w:val="28"/>
+          <w:szCs w:val="28"/>
+          <w:lang w:val="en-US"/>
+        </w:rPr>
+        <w:t>H</w:t>
+      </w:r>
+      <w:r>
+        <w:rPr>
+          <w:iCs/>
+          <w:sz w:val="28"/>
+          <w:szCs w:val="28"/>
+        </w:rPr>
+        <w:t xml:space="preserve">1 &gt; </w:t>
+      </w:r>
+      <w:r>
+        <w:rPr>
+          <w:iCs/>
+          <w:sz w:val="28"/>
+          <w:szCs w:val="28"/>
+          <w:lang w:val="en-US"/>
+        </w:rPr>
+        <w:t>H</w:t>
+      </w:r>
+      <w:r>
+        <w:rPr>
+          <w:iCs/>
+          <w:sz w:val="28"/>
+          <w:szCs w:val="28"/>
+        </w:rPr>
+        <w:t xml:space="preserve">2 &gt; </w:t>
+      </w:r>
+      <w:proofErr w:type="spellStart"/>
+      <w:r>
+        <w:rPr>
+          <w:iCs/>
+          <w:sz w:val="28"/>
+          <w:szCs w:val="28"/>
+          <w:lang w:val="en-US"/>
+        </w:rPr>
+        <w:t>Hn</w:t>
+      </w:r>
+      <w:proofErr w:type="spellEnd"/>
+      <w:r>
+        <w:rPr>
+          <w:iCs/>
+          <w:sz w:val="28"/>
+          <w:szCs w:val="28"/>
+        </w:rPr>
+        <w:t>.</w:t>
+      </w:r>
+      <w:r>
+        <w:rPr>
+          <w:iCs/>
+          <w:sz w:val="28"/>
+          <w:szCs w:val="28"/>
+          <w:lang w:val="ru-RU"/>
+        </w:rPr>
+        <w:t xml:space="preserve"> </w:t>
+      </w:r>
+      <w:r>
+        <w:rPr>
+          <w:iCs/>
+          <w:sz w:val="28"/>
+          <w:szCs w:val="28"/>
+        </w:rPr>
+        <w:t xml:space="preserve">Врахування </w:t>
+      </w:r>
+      <w:proofErr w:type="spellStart"/>
+      <w:r>
+        <w:rPr>
+          <w:iCs/>
+          <w:sz w:val="28"/>
+          <w:szCs w:val="28"/>
+        </w:rPr>
+        <w:t>зв’язків</w:t>
+      </w:r>
+      <w:proofErr w:type="spellEnd"/>
+      <w:r>
+        <w:rPr>
+          <w:iCs/>
+          <w:sz w:val="28"/>
+          <w:szCs w:val="28"/>
+        </w:rPr>
+        <w:t xml:space="preserve"> між сусідніми символами (модель </w:t>
+      </w:r>
+      <w:proofErr w:type="spellStart"/>
+      <w:r>
+        <w:rPr>
+          <w:iCs/>
+          <w:sz w:val="28"/>
+          <w:szCs w:val="28"/>
+        </w:rPr>
+        <w:t>біграм</w:t>
+      </w:r>
+      <w:proofErr w:type="spellEnd"/>
+      <w:r>
+        <w:rPr>
+          <w:iCs/>
+          <w:sz w:val="28"/>
+          <w:szCs w:val="28"/>
+        </w:rPr>
+        <w:t xml:space="preserve">, або </w:t>
+      </w:r>
+      <w:r>
+        <w:rPr>
+          <w:iCs/>
+          <w:sz w:val="28"/>
+          <w:szCs w:val="28"/>
+          <w:lang w:val="en-US"/>
+        </w:rPr>
+        <w:t>n</w:t>
+      </w:r>
+      <w:r>
+        <w:rPr>
+          <w:iCs/>
+          <w:sz w:val="28"/>
+          <w:szCs w:val="28"/>
+          <w:lang w:val="ru-RU"/>
+        </w:rPr>
+        <w:t>-</w:t>
+      </w:r>
+      <w:proofErr w:type="spellStart"/>
+      <w:r>
+        <w:rPr>
+          <w:iCs/>
+          <w:sz w:val="28"/>
+          <w:szCs w:val="28"/>
+          <w:lang w:val="ru-RU"/>
+        </w:rPr>
+        <w:t>грам</w:t>
+      </w:r>
+      <w:proofErr w:type="spellEnd"/>
+      <w:r>
+        <w:rPr>
+          <w:iCs/>
+          <w:sz w:val="28"/>
+          <w:szCs w:val="28"/>
+        </w:rPr>
+        <w:t>)</w:t>
+      </w:r>
+      <w:r>
+        <w:rPr>
+          <w:iCs/>
+          <w:sz w:val="28"/>
+          <w:szCs w:val="28"/>
+          <w:lang w:val="ru-RU"/>
+        </w:rPr>
+        <w:t xml:space="preserve"> </w:t>
+      </w:r>
+      <w:proofErr w:type="spellStart"/>
+      <w:r>
+        <w:rPr>
+          <w:iCs/>
+          <w:sz w:val="28"/>
+          <w:szCs w:val="28"/>
+          <w:lang w:val="ru-RU"/>
+        </w:rPr>
+        <w:t>значно</w:t>
+      </w:r>
+      <w:proofErr w:type="spellEnd"/>
+      <w:r>
+        <w:rPr>
+          <w:iCs/>
+          <w:sz w:val="28"/>
+          <w:szCs w:val="28"/>
+          <w:lang w:val="ru-RU"/>
+        </w:rPr>
+        <w:t xml:space="preserve"> </w:t>
+      </w:r>
+      <w:proofErr w:type="spellStart"/>
+      <w:r>
+        <w:rPr>
+          <w:iCs/>
+          <w:sz w:val="28"/>
+          <w:szCs w:val="28"/>
+          <w:lang w:val="ru-RU"/>
+        </w:rPr>
+        <w:t>зменшує</w:t>
+      </w:r>
+      <w:proofErr w:type="spellEnd"/>
+      <w:r>
+        <w:rPr>
+          <w:iCs/>
+          <w:sz w:val="28"/>
+          <w:szCs w:val="28"/>
+          <w:lang w:val="ru-RU"/>
+        </w:rPr>
+        <w:t xml:space="preserve"> </w:t>
+      </w:r>
+      <w:proofErr w:type="spellStart"/>
+      <w:r>
+        <w:rPr>
+          <w:iCs/>
+          <w:sz w:val="28"/>
+          <w:szCs w:val="28"/>
+          <w:lang w:val="ru-RU"/>
+        </w:rPr>
+        <w:t>невизначеність</w:t>
+      </w:r>
+      <w:proofErr w:type="spellEnd"/>
+      <w:r>
+        <w:rPr>
+          <w:iCs/>
+          <w:sz w:val="28"/>
+          <w:szCs w:val="28"/>
+          <w:lang w:val="ru-RU"/>
+        </w:rPr>
+        <w:t xml:space="preserve"> у </w:t>
+      </w:r>
+      <w:proofErr w:type="spellStart"/>
+      <w:r>
+        <w:rPr>
+          <w:iCs/>
+          <w:sz w:val="28"/>
+          <w:szCs w:val="28"/>
+          <w:lang w:val="ru-RU"/>
+        </w:rPr>
+        <w:t>порівнянні</w:t>
+      </w:r>
+      <w:proofErr w:type="spellEnd"/>
+      <w:r>
+        <w:rPr>
+          <w:iCs/>
+          <w:sz w:val="28"/>
+          <w:szCs w:val="28"/>
+          <w:lang w:val="ru-RU"/>
+        </w:rPr>
+        <w:t xml:space="preserve"> з </w:t>
+      </w:r>
+      <w:proofErr w:type="spellStart"/>
+      <w:r>
+        <w:rPr>
+          <w:iCs/>
+          <w:sz w:val="28"/>
+          <w:szCs w:val="28"/>
+          <w:lang w:val="ru-RU"/>
+        </w:rPr>
+        <w:t>моделлю</w:t>
+      </w:r>
+      <w:proofErr w:type="spellEnd"/>
+      <w:r>
+        <w:rPr>
+          <w:iCs/>
+          <w:sz w:val="28"/>
+          <w:szCs w:val="28"/>
+          <w:lang w:val="ru-RU"/>
+        </w:rPr>
+        <w:t xml:space="preserve">, </w:t>
+      </w:r>
+      <w:proofErr w:type="spellStart"/>
+      <w:r>
+        <w:rPr>
+          <w:iCs/>
+          <w:sz w:val="28"/>
+          <w:szCs w:val="28"/>
+          <w:lang w:val="ru-RU"/>
+        </w:rPr>
+        <w:t>що</w:t>
+      </w:r>
+      <w:proofErr w:type="spellEnd"/>
+      <w:r>
+        <w:rPr>
+          <w:iCs/>
+          <w:sz w:val="28"/>
+          <w:szCs w:val="28"/>
+          <w:lang w:val="ru-RU"/>
+        </w:rPr>
+        <w:t xml:space="preserve"> </w:t>
+      </w:r>
+      <w:proofErr w:type="spellStart"/>
+      <w:r>
+        <w:rPr>
+          <w:iCs/>
+          <w:sz w:val="28"/>
+          <w:szCs w:val="28"/>
+          <w:lang w:val="ru-RU"/>
+        </w:rPr>
+        <w:t>враховує</w:t>
+      </w:r>
+      <w:proofErr w:type="spellEnd"/>
+      <w:r>
+        <w:rPr>
+          <w:iCs/>
+          <w:sz w:val="28"/>
+          <w:szCs w:val="28"/>
+          <w:lang w:val="ru-RU"/>
+        </w:rPr>
+        <w:t xml:space="preserve"> </w:t>
+      </w:r>
+      <w:proofErr w:type="spellStart"/>
+      <w:r>
+        <w:rPr>
+          <w:iCs/>
+          <w:sz w:val="28"/>
+          <w:szCs w:val="28"/>
+          <w:lang w:val="ru-RU"/>
+        </w:rPr>
+        <w:t>тільки</w:t>
+      </w:r>
+      <w:proofErr w:type="spellEnd"/>
+      <w:r>
+        <w:rPr>
+          <w:iCs/>
+          <w:sz w:val="28"/>
+          <w:szCs w:val="28"/>
+          <w:lang w:val="ru-RU"/>
+        </w:rPr>
+        <w:t xml:space="preserve"> </w:t>
+      </w:r>
+      <w:proofErr w:type="spellStart"/>
+      <w:r>
+        <w:rPr>
+          <w:iCs/>
+          <w:sz w:val="28"/>
+          <w:szCs w:val="28"/>
+          <w:lang w:val="ru-RU"/>
+        </w:rPr>
+        <w:t>частоти</w:t>
+      </w:r>
+      <w:proofErr w:type="spellEnd"/>
+      <w:r>
+        <w:rPr>
+          <w:iCs/>
+          <w:sz w:val="28"/>
+          <w:szCs w:val="28"/>
+          <w:lang w:val="ru-RU"/>
+        </w:rPr>
+        <w:t xml:space="preserve"> </w:t>
+      </w:r>
+      <w:proofErr w:type="spellStart"/>
+      <w:r>
+        <w:rPr>
+          <w:iCs/>
+          <w:sz w:val="28"/>
+          <w:szCs w:val="28"/>
+          <w:lang w:val="ru-RU"/>
+        </w:rPr>
+        <w:t>окремо</w:t>
+      </w:r>
+      <w:proofErr w:type="spellEnd"/>
+      <w:r>
+        <w:rPr>
+          <w:iCs/>
+          <w:sz w:val="28"/>
+          <w:szCs w:val="28"/>
+          <w:lang w:val="ru-RU"/>
+        </w:rPr>
+        <w:t xml:space="preserve"> одного символу.</w:t>
+      </w:r>
+    </w:p>
+    <w:p>
+      <w:pPr>
+        <w:pStyle w:val="a9"/>
+        <w:rPr>
+          <w:iCs/>
+          <w:sz w:val="28"/>
+          <w:szCs w:val="28"/>
+        </w:rPr>
+      </w:pPr>
+    </w:p>
+    <w:p>
+      <w:pPr>
+        <w:pStyle w:val="a9"/>
+        <w:numPr>
+          <w:ilvl w:val="0"/>
+          <w:numId w:val="3"/>
+        </w:numPr>
+        <w:rPr>
+          <w:iCs/>
+          <w:sz w:val="28"/>
+          <w:szCs w:val="28"/>
+        </w:rPr>
+      </w:pPr>
+      <w:r>
+        <w:rPr>
+          <w:iCs/>
+          <w:sz w:val="28"/>
+          <w:szCs w:val="28"/>
+        </w:rPr>
+        <w:t xml:space="preserve">Доведено вплив довжини контексту на точність оцінки </w:t>
+      </w:r>
+      <w:proofErr w:type="spellStart"/>
+      <w:r>
+        <w:rPr>
+          <w:iCs/>
+          <w:sz w:val="28"/>
+          <w:szCs w:val="28"/>
+        </w:rPr>
+        <w:t>ентропій</w:t>
+      </w:r>
+      <w:proofErr w:type="spellEnd"/>
+      <w:r>
+        <w:rPr>
+          <w:iCs/>
+          <w:sz w:val="28"/>
+          <w:szCs w:val="28"/>
+        </w:rPr>
+        <w:t>. Оцінка умовної ентропії в експериментах показала, що зі збільшенням кількості символів (</w:t>
+      </w:r>
+      <w:r>
+        <w:rPr>
+          <w:iCs/>
+          <w:sz w:val="28"/>
+          <w:szCs w:val="28"/>
+          <w:lang w:val="en-US"/>
+        </w:rPr>
+        <w:t>n</w:t>
+      </w:r>
+      <w:r>
+        <w:rPr>
+          <w:iCs/>
+          <w:sz w:val="28"/>
+          <w:szCs w:val="28"/>
+        </w:rPr>
+        <w:t>)</w:t>
+      </w:r>
+      <w:r>
+        <w:rPr>
+          <w:iCs/>
+          <w:sz w:val="28"/>
+          <w:szCs w:val="28"/>
+        </w:rPr>
+        <w:t xml:space="preserve"> </w:t>
+      </w:r>
+      <w:r>
+        <w:rPr>
+          <w:iCs/>
+          <w:sz w:val="28"/>
+          <w:szCs w:val="28"/>
+        </w:rPr>
+        <w:t xml:space="preserve">ентропія значно зменшується. Так середнє значення </w:t>
+      </w:r>
+      <w:r>
+        <w:rPr>
+          <w:iCs/>
+          <w:sz w:val="28"/>
+          <w:szCs w:val="28"/>
+          <w:lang w:val="en-US"/>
+        </w:rPr>
+        <w:t>H</w:t>
+      </w:r>
+      <w:r>
+        <w:rPr>
+          <w:iCs/>
+          <w:sz w:val="28"/>
+          <w:szCs w:val="28"/>
+        </w:rPr>
+        <w:t>10</w:t>
+      </w:r>
+      <w:r>
+        <w:rPr>
+          <w:iCs/>
+          <w:sz w:val="28"/>
+          <w:szCs w:val="28"/>
+        </w:rPr>
+        <w:t xml:space="preserve"> </w:t>
+      </w:r>
+      <w:r>
+        <w:rPr>
+          <w:iCs/>
+          <w:sz w:val="28"/>
+          <w:szCs w:val="28"/>
+        </w:rPr>
+        <w:t xml:space="preserve">складає близько </w:t>
+      </w:r>
+      <w:r>
+        <w:rPr>
+          <w:iCs/>
+          <w:sz w:val="28"/>
+          <w:szCs w:val="28"/>
+        </w:rPr>
+        <w:t>~</w:t>
+      </w:r>
+      <w:r>
+        <w:rPr>
+          <w:iCs/>
+          <w:sz w:val="28"/>
+          <w:szCs w:val="28"/>
+        </w:rPr>
+        <w:t xml:space="preserve">2.35 біт, тоді як </w:t>
+      </w:r>
+      <w:r>
+        <w:rPr>
+          <w:iCs/>
+          <w:sz w:val="28"/>
+          <w:szCs w:val="28"/>
+          <w:lang w:val="en-US"/>
+        </w:rPr>
+        <w:t>H</w:t>
+      </w:r>
+      <w:r>
+        <w:rPr>
+          <w:iCs/>
+          <w:sz w:val="28"/>
+          <w:szCs w:val="28"/>
+        </w:rPr>
+        <w:t>30 склада</w:t>
+      </w:r>
+      <w:r>
+        <w:rPr>
+          <w:iCs/>
+          <w:sz w:val="28"/>
+          <w:szCs w:val="28"/>
+        </w:rPr>
+        <w:t xml:space="preserve">є </w:t>
+      </w:r>
+      <w:r>
+        <w:rPr>
+          <w:iCs/>
+          <w:sz w:val="28"/>
+          <w:szCs w:val="28"/>
+        </w:rPr>
+        <w:t>~</w:t>
+      </w:r>
+      <w:r>
+        <w:rPr>
+          <w:iCs/>
+          <w:sz w:val="28"/>
+          <w:szCs w:val="28"/>
+        </w:rPr>
+        <w:t>1.81 біт</w:t>
+      </w:r>
+      <w:r>
+        <w:rPr>
+          <w:iCs/>
+          <w:sz w:val="28"/>
+          <w:szCs w:val="28"/>
+        </w:rPr>
+        <w:t xml:space="preserve">. </w:t>
+      </w:r>
+      <w:r>
+        <w:rPr>
+          <w:iCs/>
+          <w:sz w:val="28"/>
+          <w:szCs w:val="28"/>
+        </w:rPr>
+        <w:t>Це свідчить, що російська мова має залежності, які дозволяють людині ефективно передбачити наступні символи.</w:t>
+      </w:r>
+    </w:p>
+    <w:p>
+      <w:pPr>
+        <w:pStyle w:val="a9"/>
+        <w:rPr>
+          <w:iCs/>
+          <w:sz w:val="28"/>
+          <w:szCs w:val="28"/>
+        </w:rPr>
+      </w:pPr>
+    </w:p>
+    <w:p>
+      <w:pPr>
+        <w:pStyle w:val="a9"/>
+        <w:numPr>
+          <w:ilvl w:val="0"/>
+          <w:numId w:val="3"/>
+        </w:numPr>
+        <w:rPr>
+          <w:iCs/>
+          <w:sz w:val="28"/>
+          <w:szCs w:val="28"/>
+        </w:rPr>
+      </w:pPr>
+      <w:r>
+        <w:rPr>
+          <w:iCs/>
+          <w:sz w:val="28"/>
+          <w:szCs w:val="28"/>
+        </w:rPr>
+        <w:t xml:space="preserve">Встановлено значну надлишковість російської мови. Найбільш точні оцінки, які були отримані, показують, що надлишковість російської мови може сягати 60-70%. Це означає, що більше половини символів у тексті є передбачуваними і визначаються структурними закономірностями мови. Простіші статистичні моделі </w:t>
+      </w:r>
+      <w:r>
+        <w:rPr>
+          <w:iCs/>
+          <w:sz w:val="28"/>
+          <w:szCs w:val="28"/>
+          <w:lang w:val="ru-RU"/>
+        </w:rPr>
+        <w:t>(</w:t>
+      </w:r>
+      <w:r>
+        <w:rPr>
+          <w:iCs/>
+          <w:sz w:val="28"/>
+          <w:szCs w:val="28"/>
+          <w:lang w:val="en-US"/>
+        </w:rPr>
+        <w:t>H</w:t>
+      </w:r>
+      <w:r>
+        <w:rPr>
+          <w:iCs/>
+          <w:sz w:val="28"/>
+          <w:szCs w:val="28"/>
+          <w:lang w:val="ru-RU"/>
+        </w:rPr>
+        <w:t xml:space="preserve">1, </w:t>
+      </w:r>
+      <w:r>
+        <w:rPr>
+          <w:iCs/>
+          <w:sz w:val="28"/>
+          <w:szCs w:val="28"/>
+          <w:lang w:val="en-US"/>
+        </w:rPr>
+        <w:t>H</w:t>
+      </w:r>
+      <w:r>
+        <w:rPr>
+          <w:iCs/>
+          <w:sz w:val="28"/>
+          <w:szCs w:val="28"/>
+          <w:lang w:val="ru-RU"/>
+        </w:rPr>
+        <w:t xml:space="preserve">2) </w:t>
+      </w:r>
+      <w:r>
+        <w:rPr>
+          <w:iCs/>
+          <w:sz w:val="28"/>
+          <w:szCs w:val="28"/>
+        </w:rPr>
+        <w:t>недооцінюють реальну надлишковість, показуючи значення в діапазоні 10-20%.</w:t>
+      </w:r>
+    </w:p>
+    <w:p>
+      <w:pPr>
+        <w:pStyle w:val="a9"/>
+        <w:rPr>
+          <w:iCs/>
+          <w:sz w:val="28"/>
+          <w:szCs w:val="28"/>
+        </w:rPr>
+      </w:pPr>
+    </w:p>
+    <w:p>
+      <w:pPr>
+        <w:pStyle w:val="a9"/>
+        <w:numPr>
+          <w:ilvl w:val="0"/>
+          <w:numId w:val="3"/>
+        </w:numPr>
+        <w:rPr>
+          <w:iCs/>
+          <w:sz w:val="28"/>
+          <w:szCs w:val="28"/>
+        </w:rPr>
+      </w:pPr>
+      <w:r>
+        <w:rPr>
+          <w:iCs/>
+          <w:sz w:val="28"/>
+          <w:szCs w:val="28"/>
+        </w:rPr>
+        <w:t>Також проаналізовано вплив алфавіту на ентропію. Видалення пробілів з тексту призвело до незначного зростання ентропії (</w:t>
+      </w:r>
+      <w:r>
+        <w:rPr>
+          <w:iCs/>
+          <w:sz w:val="28"/>
+          <w:szCs w:val="28"/>
+          <w:lang w:val="en-US"/>
+        </w:rPr>
+        <w:t>H</w:t>
+      </w:r>
+      <w:r>
+        <w:rPr>
+          <w:iCs/>
+          <w:sz w:val="28"/>
+          <w:szCs w:val="28"/>
+          <w:lang w:val="ru-RU"/>
+        </w:rPr>
+        <w:t xml:space="preserve">1 </w:t>
+      </w:r>
+      <w:r>
+        <w:rPr>
+          <w:iCs/>
+          <w:sz w:val="28"/>
+          <w:szCs w:val="28"/>
+          <w:lang w:val="ru-RU"/>
+        </w:rPr>
+        <w:t xml:space="preserve">з </w:t>
+      </w:r>
+      <w:r>
+        <w:rPr>
+          <w:iCs/>
+          <w:sz w:val="28"/>
+          <w:szCs w:val="28"/>
+        </w:rPr>
+        <w:t>та без – 4.43 біт, 4.49 біт). Це пояснюється тим, що пробіл є дуже частим символом</w:t>
+      </w:r>
+      <w:r>
+        <w:rPr>
+          <w:iCs/>
+          <w:sz w:val="28"/>
+          <w:szCs w:val="28"/>
+        </w:rPr>
+        <w:t>, структурно передбачуваним. Його видалення усуває частину передбачуваності з тексту, роблячи його в середньому трішки більш хаотичним для аналізу.</w:t>
+      </w:r>
     </w:p>
     <w:p>
       <w:pPr>
         <w:rPr>
           <w:i/>
-          <w:lang w:val="en-US"/>
+        </w:rPr>
+      </w:pPr>
+    </w:p>
+    <w:p>
+      <w:pPr>
+        <w:rPr>
+          <w:i/>
         </w:rPr>
       </w:pPr>
     </w:p>
@@ -1149,6 +3353,310 @@
     </w:sectPr>
   </w:body>
 </w:document>
+</file>
+
+<file path=word/numbering.xml><?xml version="1.0" encoding="utf-8"?>
+<w:numbering xmlns:wpc="http://schemas.microsoft.com/office/word/2010/wordprocessingCanvas" xmlns:cx="http://schemas.microsoft.com/office/drawing/2014/chartex" xmlns:cx1="http://schemas.microsoft.com/office/drawing/2015/9/8/chartex" xmlns:cx2="http://schemas.microsoft.com/office/drawing/2015/10/21/chartex" xmlns:cx3="http://schemas.microsoft.com/office/drawing/2016/5/9/chartex" xmlns:cx4="http://schemas.microsoft.com/office/drawing/2016/5/10/chartex" xmlns:cx5="http://schemas.microsoft.com/office/drawing/2016/5/11/chartex" xmlns:cx6="http://schemas.microsoft.com/office/drawing/2016/5/12/chartex" xmlns:cx7="http://schemas.microsoft.com/office/drawing/2016/5/13/chartex" xmlns:cx8="http://schemas.microsoft.com/office/drawing/2016/5/14/chartex" xmlns:mc="http://schemas.openxmlformats.org/markup-compatibility/2006" xmlns:aink="http://schemas.microsoft.com/office/drawing/2016/ink" xmlns:am3d="http://schemas.microsoft.com/office/drawing/2017/model3d" xmlns:o="urn:schemas-microsoft-com:office:office" xmlns:oel="http://schemas.microsoft.com/office/2019/extlst" xmlns:r="http://schemas.openxmlformats.org/officeDocument/2006/relationships" xmlns:m="http://schemas.openxmlformats.org/officeDocument/2006/math" xmlns:v="urn:schemas-microsoft-com:vml" xmlns:wp14="http://schemas.microsoft.com/office/word/2010/wordprocessingDrawing" xmlns:wp="http://schemas.openxmlformats.org/drawingml/2006/wordprocessingDrawing" xmlns:w10="urn:schemas-microsoft-com:office:word" xmlns:w="http://schemas.openxmlformats.org/wordprocessingml/2006/main" xmlns:w14="http://schemas.microsoft.com/office/word/2010/wordml" xmlns:w15="http://schemas.microsoft.com/office/word/2012/wordml" xmlns:w16cex="http://schemas.microsoft.com/office/word/2018/wordml/cex" xmlns:w16cid="http://schemas.microsoft.com/office/word/2016/wordml/cid" xmlns:w16="http://schemas.microsoft.com/office/word/2018/wordml" xmlns:w16du="http://schemas.microsoft.com/office/word/2023/wordml/word16du" xmlns:w16sdtdh="http://schemas.microsoft.com/office/word/2020/wordml/sdtdatahash" xmlns:w16sdtfl="http://schemas.microsoft.com/office/word/2024/wordml/sdtformatlock" xmlns:w16se="http://schemas.microsoft.com/office/word/2015/wordml/symex" xmlns:wpg="http://schemas.microsoft.com/office/word/2010/wordprocessingGroup" xmlns:wpi="http://schemas.microsoft.com/office/word/2010/wordprocessingInk" xmlns:wne="http://schemas.microsoft.com/office/word/2006/wordml" xmlns:wps="http://schemas.microsoft.com/office/word/2010/wordprocessingShape" mc:Ignorable="w14 w15 w16se w16cid w16 w16cex w16sdtdh w16sdtfl w16du wp14">
+  <w:abstractNum w:abstractNumId="0" w15:restartNumberingAfterBreak="0">
+    <w:nsid w:val="5D7E7703"/>
+    <w:multiLevelType w:val="hybridMultilevel"/>
+    <w:tmpl w:val="68167026"/>
+    <w:lvl w:ilvl="0" w:tplc="0422000F">
+      <w:start w:val="1"/>
+      <w:numFmt w:val="decimal"/>
+      <w:lvlText w:val="%1."/>
+      <w:lvlJc w:val="left"/>
+      <w:pPr>
+        <w:ind w:left="720" w:hanging="360"/>
+      </w:pPr>
+      <w:rPr>
+        <w:rFonts w:hint="default"/>
+      </w:rPr>
+    </w:lvl>
+    <w:lvl w:ilvl="1" w:tplc="04220019" w:tentative="1">
+      <w:start w:val="1"/>
+      <w:numFmt w:val="lowerLetter"/>
+      <w:lvlText w:val="%2."/>
+      <w:lvlJc w:val="left"/>
+      <w:pPr>
+        <w:ind w:left="1440" w:hanging="360"/>
+      </w:pPr>
+    </w:lvl>
+    <w:lvl w:ilvl="2" w:tplc="0422001B" w:tentative="1">
+      <w:start w:val="1"/>
+      <w:numFmt w:val="lowerRoman"/>
+      <w:lvlText w:val="%3."/>
+      <w:lvlJc w:val="right"/>
+      <w:pPr>
+        <w:ind w:left="2160" w:hanging="180"/>
+      </w:pPr>
+    </w:lvl>
+    <w:lvl w:ilvl="3" w:tplc="0422000F" w:tentative="1">
+      <w:start w:val="1"/>
+      <w:numFmt w:val="decimal"/>
+      <w:lvlText w:val="%4."/>
+      <w:lvlJc w:val="left"/>
+      <w:pPr>
+        <w:ind w:left="2880" w:hanging="360"/>
+      </w:pPr>
+    </w:lvl>
+    <w:lvl w:ilvl="4" w:tplc="04220019" w:tentative="1">
+      <w:start w:val="1"/>
+      <w:numFmt w:val="lowerLetter"/>
+      <w:lvlText w:val="%5."/>
+      <w:lvlJc w:val="left"/>
+      <w:pPr>
+        <w:ind w:left="3600" w:hanging="360"/>
+      </w:pPr>
+    </w:lvl>
+    <w:lvl w:ilvl="5" w:tplc="0422001B" w:tentative="1">
+      <w:start w:val="1"/>
+      <w:numFmt w:val="lowerRoman"/>
+      <w:lvlText w:val="%6."/>
+      <w:lvlJc w:val="right"/>
+      <w:pPr>
+        <w:ind w:left="4320" w:hanging="180"/>
+      </w:pPr>
+    </w:lvl>
+    <w:lvl w:ilvl="6" w:tplc="0422000F" w:tentative="1">
+      <w:start w:val="1"/>
+      <w:numFmt w:val="decimal"/>
+      <w:lvlText w:val="%7."/>
+      <w:lvlJc w:val="left"/>
+      <w:pPr>
+        <w:ind w:left="5040" w:hanging="360"/>
+      </w:pPr>
+    </w:lvl>
+    <w:lvl w:ilvl="7" w:tplc="04220019" w:tentative="1">
+      <w:start w:val="1"/>
+      <w:numFmt w:val="lowerLetter"/>
+      <w:lvlText w:val="%8."/>
+      <w:lvlJc w:val="left"/>
+      <w:pPr>
+        <w:ind w:left="5760" w:hanging="360"/>
+      </w:pPr>
+    </w:lvl>
+    <w:lvl w:ilvl="8" w:tplc="0422001B" w:tentative="1">
+      <w:start w:val="1"/>
+      <w:numFmt w:val="lowerRoman"/>
+      <w:lvlText w:val="%9."/>
+      <w:lvlJc w:val="right"/>
+      <w:pPr>
+        <w:ind w:left="6480" w:hanging="180"/>
+      </w:pPr>
+    </w:lvl>
+  </w:abstractNum>
+  <w:abstractNum w:abstractNumId="1" w15:restartNumberingAfterBreak="0">
+    <w:nsid w:val="6B5B4EC9"/>
+    <w:multiLevelType w:val="hybridMultilevel"/>
+    <w:tmpl w:val="0C4C0B52"/>
+    <w:lvl w:ilvl="0" w:tplc="1F66D3CE">
+      <w:numFmt w:val="bullet"/>
+      <w:lvlText w:val="-"/>
+      <w:lvlJc w:val="left"/>
+      <w:pPr>
+        <w:ind w:left="720" w:hanging="360"/>
+      </w:pPr>
+      <w:rPr>
+        <w:rFonts w:ascii="Arial" w:eastAsiaTheme="minorHAnsi" w:hAnsi="Arial" w:cs="Arial" w:hint="default"/>
+      </w:rPr>
+    </w:lvl>
+    <w:lvl w:ilvl="1" w:tplc="04220003" w:tentative="1">
+      <w:start w:val="1"/>
+      <w:numFmt w:val="bullet"/>
+      <w:lvlText w:val="o"/>
+      <w:lvlJc w:val="left"/>
+      <w:pPr>
+        <w:ind w:left="1440" w:hanging="360"/>
+      </w:pPr>
+      <w:rPr>
+        <w:rFonts w:ascii="Courier New" w:hAnsi="Courier New" w:cs="Courier New" w:hint="default"/>
+      </w:rPr>
+    </w:lvl>
+    <w:lvl w:ilvl="2" w:tplc="04220005" w:tentative="1">
+      <w:start w:val="1"/>
+      <w:numFmt w:val="bullet"/>
+      <w:lvlText w:val=""/>
+      <w:lvlJc w:val="left"/>
+      <w:pPr>
+        <w:ind w:left="2160" w:hanging="360"/>
+      </w:pPr>
+      <w:rPr>
+        <w:rFonts w:ascii="Wingdings" w:hAnsi="Wingdings" w:hint="default"/>
+      </w:rPr>
+    </w:lvl>
+    <w:lvl w:ilvl="3" w:tplc="04220001" w:tentative="1">
+      <w:start w:val="1"/>
+      <w:numFmt w:val="bullet"/>
+      <w:lvlText w:val=""/>
+      <w:lvlJc w:val="left"/>
+      <w:pPr>
+        <w:ind w:left="2880" w:hanging="360"/>
+      </w:pPr>
+      <w:rPr>
+        <w:rFonts w:ascii="Symbol" w:hAnsi="Symbol" w:hint="default"/>
+      </w:rPr>
+    </w:lvl>
+    <w:lvl w:ilvl="4" w:tplc="04220003" w:tentative="1">
+      <w:start w:val="1"/>
+      <w:numFmt w:val="bullet"/>
+      <w:lvlText w:val="o"/>
+      <w:lvlJc w:val="left"/>
+      <w:pPr>
+        <w:ind w:left="3600" w:hanging="360"/>
+      </w:pPr>
+      <w:rPr>
+        <w:rFonts w:ascii="Courier New" w:hAnsi="Courier New" w:cs="Courier New" w:hint="default"/>
+      </w:rPr>
+    </w:lvl>
+    <w:lvl w:ilvl="5" w:tplc="04220005" w:tentative="1">
+      <w:start w:val="1"/>
+      <w:numFmt w:val="bullet"/>
+      <w:lvlText w:val=""/>
+      <w:lvlJc w:val="left"/>
+      <w:pPr>
+        <w:ind w:left="4320" w:hanging="360"/>
+      </w:pPr>
+      <w:rPr>
+        <w:rFonts w:ascii="Wingdings" w:hAnsi="Wingdings" w:hint="default"/>
+      </w:rPr>
+    </w:lvl>
+    <w:lvl w:ilvl="6" w:tplc="04220001" w:tentative="1">
+      <w:start w:val="1"/>
+      <w:numFmt w:val="bullet"/>
+      <w:lvlText w:val=""/>
+      <w:lvlJc w:val="left"/>
+      <w:pPr>
+        <w:ind w:left="5040" w:hanging="360"/>
+      </w:pPr>
+      <w:rPr>
+        <w:rFonts w:ascii="Symbol" w:hAnsi="Symbol" w:hint="default"/>
+      </w:rPr>
+    </w:lvl>
+    <w:lvl w:ilvl="7" w:tplc="04220003" w:tentative="1">
+      <w:start w:val="1"/>
+      <w:numFmt w:val="bullet"/>
+      <w:lvlText w:val="o"/>
+      <w:lvlJc w:val="left"/>
+      <w:pPr>
+        <w:ind w:left="5760" w:hanging="360"/>
+      </w:pPr>
+      <w:rPr>
+        <w:rFonts w:ascii="Courier New" w:hAnsi="Courier New" w:cs="Courier New" w:hint="default"/>
+      </w:rPr>
+    </w:lvl>
+    <w:lvl w:ilvl="8" w:tplc="04220005" w:tentative="1">
+      <w:start w:val="1"/>
+      <w:numFmt w:val="bullet"/>
+      <w:lvlText w:val=""/>
+      <w:lvlJc w:val="left"/>
+      <w:pPr>
+        <w:ind w:left="6480" w:hanging="360"/>
+      </w:pPr>
+      <w:rPr>
+        <w:rFonts w:ascii="Wingdings" w:hAnsi="Wingdings" w:hint="default"/>
+      </w:rPr>
+    </w:lvl>
+  </w:abstractNum>
+  <w:abstractNum w:abstractNumId="2" w15:restartNumberingAfterBreak="0">
+    <w:nsid w:val="743A1DD7"/>
+    <w:multiLevelType w:val="hybridMultilevel"/>
+    <w:tmpl w:val="04F0B408"/>
+    <w:lvl w:ilvl="0" w:tplc="0422000F">
+      <w:start w:val="1"/>
+      <w:numFmt w:val="decimal"/>
+      <w:lvlText w:val="%1."/>
+      <w:lvlJc w:val="left"/>
+      <w:pPr>
+        <w:ind w:left="720" w:hanging="360"/>
+      </w:pPr>
+      <w:rPr>
+        <w:rFonts w:hint="default"/>
+      </w:rPr>
+    </w:lvl>
+    <w:lvl w:ilvl="1" w:tplc="04220019" w:tentative="1">
+      <w:start w:val="1"/>
+      <w:numFmt w:val="lowerLetter"/>
+      <w:lvlText w:val="%2."/>
+      <w:lvlJc w:val="left"/>
+      <w:pPr>
+        <w:ind w:left="1440" w:hanging="360"/>
+      </w:pPr>
+    </w:lvl>
+    <w:lvl w:ilvl="2" w:tplc="0422001B" w:tentative="1">
+      <w:start w:val="1"/>
+      <w:numFmt w:val="lowerRoman"/>
+      <w:lvlText w:val="%3."/>
+      <w:lvlJc w:val="right"/>
+      <w:pPr>
+        <w:ind w:left="2160" w:hanging="180"/>
+      </w:pPr>
+    </w:lvl>
+    <w:lvl w:ilvl="3" w:tplc="0422000F" w:tentative="1">
+      <w:start w:val="1"/>
+      <w:numFmt w:val="decimal"/>
+      <w:lvlText w:val="%4."/>
+      <w:lvlJc w:val="left"/>
+      <w:pPr>
+        <w:ind w:left="2880" w:hanging="360"/>
+      </w:pPr>
+    </w:lvl>
+    <w:lvl w:ilvl="4" w:tplc="04220019" w:tentative="1">
+      <w:start w:val="1"/>
+      <w:numFmt w:val="lowerLetter"/>
+      <w:lvlText w:val="%5."/>
+      <w:lvlJc w:val="left"/>
+      <w:pPr>
+        <w:ind w:left="3600" w:hanging="360"/>
+      </w:pPr>
+    </w:lvl>
+    <w:lvl w:ilvl="5" w:tplc="0422001B" w:tentative="1">
+      <w:start w:val="1"/>
+      <w:numFmt w:val="lowerRoman"/>
+      <w:lvlText w:val="%6."/>
+      <w:lvlJc w:val="right"/>
+      <w:pPr>
+        <w:ind w:left="4320" w:hanging="180"/>
+      </w:pPr>
+    </w:lvl>
+    <w:lvl w:ilvl="6" w:tplc="0422000F" w:tentative="1">
+      <w:start w:val="1"/>
+      <w:numFmt w:val="decimal"/>
+      <w:lvlText w:val="%7."/>
+      <w:lvlJc w:val="left"/>
+      <w:pPr>
+        <w:ind w:left="5040" w:hanging="360"/>
+      </w:pPr>
+    </w:lvl>
+    <w:lvl w:ilvl="7" w:tplc="04220019" w:tentative="1">
+      <w:start w:val="1"/>
+      <w:numFmt w:val="lowerLetter"/>
+      <w:lvlText w:val="%8."/>
+      <w:lvlJc w:val="left"/>
+      <w:pPr>
+        <w:ind w:left="5760" w:hanging="360"/>
+      </w:pPr>
+    </w:lvl>
+    <w:lvl w:ilvl="8" w:tplc="0422001B" w:tentative="1">
+      <w:start w:val="1"/>
+      <w:numFmt w:val="lowerRoman"/>
+      <w:lvlText w:val="%9."/>
+      <w:lvlJc w:val="right"/>
+      <w:pPr>
+        <w:ind w:left="6480" w:hanging="180"/>
+      </w:pPr>
+    </w:lvl>
+  </w:abstractNum>
+  <w:num w:numId="1" w16cid:durableId="411662254">
+    <w:abstractNumId w:val="1"/>
+  </w:num>
+  <w:num w:numId="2" w16cid:durableId="1236861806">
+    <w:abstractNumId w:val="0"/>
+  </w:num>
+  <w:num w:numId="3" w16cid:durableId="1898977047">
+    <w:abstractNumId w:val="2"/>
+  </w:num>
+</w:numbering>
 </file>
 
 <file path=word/styles.xml><?xml version="1.0" encoding="utf-8"?>
@@ -1754,6 +4262,7 @@
   <w:style w:type="character" w:default="1" w:styleId="a0">
     <w:name w:val="Default Paragraph Font"/>
     <w:uiPriority w:val="1"/>
+    <w:semiHidden/>
     <w:unhideWhenUsed/>
   </w:style>
   <w:style w:type="table" w:default="1" w:styleId="a1">

--- a/lab1/Havryliuk_fb-31_Gek_fb-31_cp1/Криптографія_КП1.docx
+++ b/lab1/Havryliuk_fb-31_Gek_fb-31_cp1/Криптографія_КП1.docx
@@ -120,7 +120,7 @@
         <w:rPr>
           <w:sz w:val="32"/>
           <w:szCs w:val="32"/>
-          <w:lang w:val="en-US"/>
+          <w:lang w:val="ru-RU"/>
         </w:rPr>
       </w:pPr>
     </w:p>
@@ -377,39 +377,406 @@
         <w:tab/>
         <w:t xml:space="preserve">     </w:t>
       </w:r>
-      <w:r>
-        <w:rPr>
-          <w:rFonts w:ascii="Arial" w:hAnsi="Arial" w:cs="Arial"/>
-          <w:sz w:val="32"/>
-          <w:szCs w:val="32"/>
-        </w:rPr>
-        <w:t>Гек Роман</w:t>
-      </w:r>
-    </w:p>
-    <w:p>
-      <w:pPr>
-        <w:rPr>
-          <w:rFonts w:ascii="Arial" w:hAnsi="Arial" w:cs="Arial"/>
-          <w:sz w:val="28"/>
-          <w:szCs w:val="28"/>
-        </w:rPr>
-      </w:pPr>
-    </w:p>
-    <w:p>
-      <w:pPr>
-        <w:rPr>
-          <w:rFonts w:ascii="Arial" w:hAnsi="Arial" w:cs="Arial"/>
-          <w:sz w:val="28"/>
-          <w:szCs w:val="28"/>
-        </w:rPr>
-      </w:pPr>
-      <w:r>
-        <w:rPr>
-          <w:rFonts w:ascii="Arial" w:hAnsi="Arial" w:cs="Arial"/>
-          <w:sz w:val="28"/>
-          <w:szCs w:val="28"/>
+      <w:proofErr w:type="spellStart"/>
+      <w:r>
+        <w:rPr>
+          <w:rFonts w:ascii="Arial" w:hAnsi="Arial" w:cs="Arial"/>
+          <w:sz w:val="32"/>
+          <w:szCs w:val="32"/>
+        </w:rPr>
+        <w:t>Гек</w:t>
+      </w:r>
+      <w:proofErr w:type="spellEnd"/>
+      <w:r>
+        <w:rPr>
+          <w:rFonts w:ascii="Arial" w:hAnsi="Arial" w:cs="Arial"/>
+          <w:sz w:val="32"/>
+          <w:szCs w:val="32"/>
+        </w:rPr>
+        <w:t xml:space="preserve"> Роман</w:t>
+      </w:r>
+    </w:p>
+    <w:p>
+      <w:pPr>
+        <w:rPr>
+          <w:rFonts w:ascii="Arial" w:hAnsi="Arial" w:cs="Arial"/>
+          <w:sz w:val="28"/>
+          <w:szCs w:val="28"/>
+        </w:rPr>
+      </w:pPr>
+      <w:r>
+        <w:rPr>
+          <w:rFonts w:ascii="Arial" w:hAnsi="Arial" w:cs="Arial"/>
+          <w:b/>
+          <w:bCs/>
+          <w:sz w:val="32"/>
+          <w:szCs w:val="32"/>
         </w:rPr>
         <w:lastRenderedPageBreak/>
+        <w:t>Мета роботи</w:t>
+      </w:r>
+      <w:r>
+        <w:rPr>
+          <w:rFonts w:ascii="Arial" w:hAnsi="Arial" w:cs="Arial"/>
+          <w:sz w:val="32"/>
+          <w:szCs w:val="32"/>
+        </w:rPr>
+        <w:br/>
+      </w:r>
+      <w:r>
+        <w:rPr>
+          <w:rFonts w:ascii="Arial" w:hAnsi="Arial" w:cs="Arial"/>
+          <w:sz w:val="28"/>
+          <w:szCs w:val="28"/>
+        </w:rPr>
+        <w:t>Засвоєння понять ентропії на символ джерела та його надлишковості, вивчення та порівняння різних моделей джерела відкритого тексту для наближеного визначення ентропії, набуття практичних навичок щодо оцінки ентропії на символ джерела.</w:t>
+      </w:r>
+    </w:p>
+    <w:p>
+      <w:pPr>
+        <w:rPr>
+          <w:rFonts w:ascii="Arial" w:hAnsi="Arial" w:cs="Arial"/>
+          <w:sz w:val="28"/>
+          <w:szCs w:val="28"/>
+        </w:rPr>
+      </w:pPr>
+    </w:p>
+    <w:p>
+      <w:pPr>
+        <w:rPr>
+          <w:rFonts w:ascii="Arial" w:hAnsi="Arial" w:cs="Arial"/>
+          <w:sz w:val="28"/>
+          <w:szCs w:val="28"/>
+        </w:rPr>
+      </w:pPr>
+      <w:r>
+        <w:rPr>
+          <w:rFonts w:ascii="Arial" w:hAnsi="Arial" w:cs="Arial"/>
+          <w:b/>
+          <w:bCs/>
+          <w:sz w:val="32"/>
+          <w:szCs w:val="32"/>
+        </w:rPr>
+        <w:t>Порядок виконання роботи</w:t>
+      </w:r>
+      <w:r>
+        <w:rPr>
+          <w:rFonts w:ascii="Arial" w:hAnsi="Arial" w:cs="Arial"/>
+          <w:sz w:val="28"/>
+          <w:szCs w:val="28"/>
+        </w:rPr>
+        <w:t xml:space="preserve"> </w:t>
+      </w:r>
+    </w:p>
+    <w:p>
+      <w:pPr>
+        <w:rPr>
+          <w:rFonts w:ascii="Arial" w:hAnsi="Arial" w:cs="Arial"/>
+          <w:sz w:val="28"/>
+          <w:szCs w:val="28"/>
+          <w:lang w:val="en-US"/>
+        </w:rPr>
+      </w:pPr>
+      <w:r>
+        <w:rPr>
+          <w:rFonts w:ascii="Arial" w:hAnsi="Arial" w:cs="Arial"/>
+          <w:sz w:val="28"/>
+          <w:szCs w:val="28"/>
+        </w:rPr>
+        <w:t xml:space="preserve">1. Написати програми для підрахунку частот букв і частот </w:t>
+      </w:r>
+      <w:proofErr w:type="spellStart"/>
+      <w:r>
+        <w:rPr>
+          <w:rFonts w:ascii="Arial" w:hAnsi="Arial" w:cs="Arial"/>
+          <w:sz w:val="28"/>
+          <w:szCs w:val="28"/>
+        </w:rPr>
+        <w:t>біграм</w:t>
+      </w:r>
+      <w:proofErr w:type="spellEnd"/>
+      <w:r>
+        <w:rPr>
+          <w:rFonts w:ascii="Arial" w:hAnsi="Arial" w:cs="Arial"/>
+          <w:sz w:val="28"/>
+          <w:szCs w:val="28"/>
+        </w:rPr>
+        <w:t xml:space="preserve"> в тексті, а також підрахунку H</w:t>
+      </w:r>
+      <w:r>
+        <w:rPr>
+          <w:rFonts w:ascii="Arial" w:hAnsi="Arial" w:cs="Arial"/>
+          <w:sz w:val="28"/>
+          <w:szCs w:val="28"/>
+          <w:lang w:val="ru-RU"/>
+        </w:rPr>
+        <w:t>1</w:t>
+      </w:r>
+      <w:r>
+        <w:rPr>
+          <w:rFonts w:ascii="Arial" w:hAnsi="Arial" w:cs="Arial"/>
+          <w:sz w:val="28"/>
+          <w:szCs w:val="28"/>
+        </w:rPr>
+        <w:t xml:space="preserve"> та </w:t>
+      </w:r>
+      <w:r>
+        <w:rPr>
+          <w:rFonts w:ascii="Arial" w:hAnsi="Arial" w:cs="Arial"/>
+          <w:sz w:val="28"/>
+          <w:szCs w:val="28"/>
+          <w:lang w:val="en-US"/>
+        </w:rPr>
+        <w:t>H</w:t>
+      </w:r>
+      <w:r>
+        <w:rPr>
+          <w:rFonts w:ascii="Arial" w:hAnsi="Arial" w:cs="Arial"/>
+          <w:sz w:val="28"/>
+          <w:szCs w:val="28"/>
+          <w:lang w:val="ru-RU"/>
+        </w:rPr>
+        <w:t xml:space="preserve">2 </w:t>
+      </w:r>
+      <w:r>
+        <w:rPr>
+          <w:rFonts w:ascii="Arial" w:hAnsi="Arial" w:cs="Arial"/>
+          <w:sz w:val="28"/>
+          <w:szCs w:val="28"/>
+        </w:rPr>
+        <w:t xml:space="preserve">за безпосереднім означенням. Підрахувати частоти букв та </w:t>
+      </w:r>
+      <w:proofErr w:type="spellStart"/>
+      <w:r>
+        <w:rPr>
+          <w:rFonts w:ascii="Arial" w:hAnsi="Arial" w:cs="Arial"/>
+          <w:sz w:val="28"/>
+          <w:szCs w:val="28"/>
+        </w:rPr>
+        <w:t>біграм</w:t>
+      </w:r>
+      <w:proofErr w:type="spellEnd"/>
+      <w:r>
+        <w:rPr>
+          <w:rFonts w:ascii="Arial" w:hAnsi="Arial" w:cs="Arial"/>
+          <w:sz w:val="28"/>
+          <w:szCs w:val="28"/>
+        </w:rPr>
+        <w:t>, а також значення H</w:t>
+      </w:r>
+      <w:r>
+        <w:rPr>
+          <w:rFonts w:ascii="Arial" w:hAnsi="Arial" w:cs="Arial"/>
+          <w:sz w:val="28"/>
+          <w:szCs w:val="28"/>
+        </w:rPr>
+        <w:t>1</w:t>
+      </w:r>
+      <w:r>
+        <w:rPr>
+          <w:rFonts w:ascii="Arial" w:hAnsi="Arial" w:cs="Arial"/>
+          <w:sz w:val="28"/>
+          <w:szCs w:val="28"/>
+        </w:rPr>
+        <w:t xml:space="preserve"> та H</w:t>
+      </w:r>
+      <w:r>
+        <w:rPr>
+          <w:rFonts w:ascii="Arial" w:hAnsi="Arial" w:cs="Arial"/>
+          <w:sz w:val="28"/>
+          <w:szCs w:val="28"/>
+        </w:rPr>
+        <w:t>2</w:t>
+      </w:r>
+      <w:r>
+        <w:rPr>
+          <w:rFonts w:ascii="Arial" w:hAnsi="Arial" w:cs="Arial"/>
+          <w:sz w:val="28"/>
+          <w:szCs w:val="28"/>
+        </w:rPr>
+        <w:t xml:space="preserve"> на довільно обраному тексті російською мовою достатньої довжини (щонайменше 1Мб), де імовірності замінити відповідними частотами. Також одержати значення H</w:t>
+      </w:r>
+      <w:r>
+        <w:rPr>
+          <w:rFonts w:ascii="Arial" w:hAnsi="Arial" w:cs="Arial"/>
+          <w:sz w:val="28"/>
+          <w:szCs w:val="28"/>
+          <w:lang w:val="ru-RU"/>
+        </w:rPr>
+        <w:t>1</w:t>
+      </w:r>
+      <w:r>
+        <w:rPr>
+          <w:rFonts w:ascii="Arial" w:hAnsi="Arial" w:cs="Arial"/>
+          <w:sz w:val="28"/>
+          <w:szCs w:val="28"/>
+        </w:rPr>
+        <w:t xml:space="preserve"> та H</w:t>
+      </w:r>
+      <w:r>
+        <w:rPr>
+          <w:rFonts w:ascii="Arial" w:hAnsi="Arial" w:cs="Arial"/>
+          <w:sz w:val="28"/>
+          <w:szCs w:val="28"/>
+          <w:lang w:val="ru-RU"/>
+        </w:rPr>
+        <w:t>2</w:t>
+      </w:r>
+      <w:r>
+        <w:rPr>
+          <w:rFonts w:ascii="Arial" w:hAnsi="Arial" w:cs="Arial"/>
+          <w:sz w:val="28"/>
+          <w:szCs w:val="28"/>
+        </w:rPr>
+        <w:t xml:space="preserve"> на тому ж тексті, в якому вилучено всі пробіли. </w:t>
+      </w:r>
+    </w:p>
+    <w:p>
+      <w:pPr>
+        <w:rPr>
+          <w:rFonts w:ascii="Arial" w:hAnsi="Arial" w:cs="Arial"/>
+          <w:sz w:val="28"/>
+          <w:szCs w:val="28"/>
+          <w:lang w:val="ru-RU"/>
+        </w:rPr>
+      </w:pPr>
+      <w:r>
+        <w:rPr>
+          <w:rFonts w:ascii="Arial" w:hAnsi="Arial" w:cs="Arial"/>
+          <w:sz w:val="28"/>
+          <w:szCs w:val="28"/>
+        </w:rPr>
+        <w:t xml:space="preserve">2. За допомогою програми </w:t>
+      </w:r>
+      <w:proofErr w:type="spellStart"/>
+      <w:r>
+        <w:rPr>
+          <w:rFonts w:ascii="Arial" w:hAnsi="Arial" w:cs="Arial"/>
+          <w:sz w:val="28"/>
+          <w:szCs w:val="28"/>
+        </w:rPr>
+        <w:t>CoolPinkProgram</w:t>
+      </w:r>
+      <w:proofErr w:type="spellEnd"/>
+      <w:r>
+        <w:rPr>
+          <w:rFonts w:ascii="Arial" w:hAnsi="Arial" w:cs="Arial"/>
+          <w:sz w:val="28"/>
+          <w:szCs w:val="28"/>
+        </w:rPr>
+        <w:t xml:space="preserve"> оцінити значення H</w:t>
+      </w:r>
+      <w:r>
+        <w:rPr>
+          <w:rFonts w:ascii="Arial" w:hAnsi="Arial" w:cs="Arial"/>
+          <w:sz w:val="28"/>
+          <w:szCs w:val="28"/>
+        </w:rPr>
+        <w:t>10</w:t>
+      </w:r>
+      <w:r>
+        <w:rPr>
+          <w:rFonts w:ascii="Arial" w:hAnsi="Arial" w:cs="Arial"/>
+          <w:sz w:val="28"/>
+          <w:szCs w:val="28"/>
+        </w:rPr>
+        <w:t>, H</w:t>
+      </w:r>
+      <w:r>
+        <w:rPr>
+          <w:rFonts w:ascii="Arial" w:hAnsi="Arial" w:cs="Arial"/>
+          <w:sz w:val="28"/>
+          <w:szCs w:val="28"/>
+        </w:rPr>
+        <w:t>20</w:t>
+      </w:r>
+      <w:r>
+        <w:rPr>
+          <w:rFonts w:ascii="Arial" w:hAnsi="Arial" w:cs="Arial"/>
+          <w:sz w:val="28"/>
+          <w:szCs w:val="28"/>
+        </w:rPr>
+        <w:t>, H</w:t>
+      </w:r>
+      <w:r>
+        <w:rPr>
+          <w:rFonts w:ascii="Arial" w:hAnsi="Arial" w:cs="Arial"/>
+          <w:sz w:val="28"/>
+          <w:szCs w:val="28"/>
+          <w:lang w:val="ru-RU"/>
+        </w:rPr>
+        <w:t>30</w:t>
+      </w:r>
+      <w:r>
+        <w:rPr>
+          <w:rFonts w:ascii="Arial" w:hAnsi="Arial" w:cs="Arial"/>
+          <w:sz w:val="28"/>
+          <w:szCs w:val="28"/>
+        </w:rPr>
+        <w:t>.</w:t>
+      </w:r>
+    </w:p>
+    <w:p>
+      <w:pPr>
+        <w:rPr>
+          <w:rFonts w:ascii="Arial" w:hAnsi="Arial" w:cs="Arial"/>
+          <w:sz w:val="28"/>
+          <w:szCs w:val="28"/>
+        </w:rPr>
+      </w:pPr>
+      <w:r>
+        <w:rPr>
+          <w:rFonts w:ascii="Arial" w:hAnsi="Arial" w:cs="Arial"/>
+          <w:sz w:val="28"/>
+          <w:szCs w:val="28"/>
+        </w:rPr>
+        <w:t>3. Використовуючи отримані значення ентропії, оцінити надлишковість російської мови в різних моделях джерела.</w:t>
+      </w:r>
+    </w:p>
+    <w:p>
+      <w:pPr>
+        <w:rPr>
+          <w:rFonts w:ascii="Arial" w:hAnsi="Arial" w:cs="Arial"/>
+          <w:sz w:val="32"/>
+          <w:szCs w:val="32"/>
+        </w:rPr>
+      </w:pPr>
+    </w:p>
+    <w:p>
+      <w:pPr>
+        <w:rPr>
+          <w:rFonts w:ascii="Arial" w:hAnsi="Arial" w:cs="Arial"/>
+          <w:b/>
+          <w:bCs/>
+          <w:sz w:val="32"/>
+          <w:szCs w:val="32"/>
+        </w:rPr>
+      </w:pPr>
+      <w:r>
+        <w:rPr>
+          <w:rFonts w:ascii="Arial" w:hAnsi="Arial" w:cs="Arial"/>
+          <w:b/>
+          <w:bCs/>
+          <w:sz w:val="32"/>
+          <w:szCs w:val="32"/>
+        </w:rPr>
+        <w:t>Виконання роботи</w:t>
+      </w:r>
+    </w:p>
+    <w:p>
+      <w:pPr>
+        <w:rPr>
+          <w:rFonts w:ascii="Arial" w:hAnsi="Arial" w:cs="Arial"/>
+          <w:sz w:val="28"/>
+          <w:szCs w:val="28"/>
+        </w:rPr>
+      </w:pPr>
+      <w:r>
+        <w:rPr>
+          <w:rFonts w:ascii="Arial" w:hAnsi="Arial" w:cs="Arial"/>
+          <w:sz w:val="28"/>
+          <w:szCs w:val="28"/>
+        </w:rPr>
         <w:t xml:space="preserve">Було проаналізовано текст розміром </w:t>
       </w:r>
       <w:r>
@@ -417,7 +784,6 @@
           <w:rFonts w:ascii="Arial" w:hAnsi="Arial" w:cs="Arial"/>
           <w:sz w:val="28"/>
           <w:szCs w:val="28"/>
-          <w:lang w:val="ru-RU"/>
         </w:rPr>
         <w:t>&gt;1</w:t>
       </w:r>
@@ -435,7 +801,6 @@
           <w:rFonts w:ascii="Arial" w:hAnsi="Arial" w:cs="Arial"/>
           <w:sz w:val="28"/>
           <w:szCs w:val="28"/>
-          <w:lang w:val="ru-RU"/>
         </w:rPr>
         <w:t xml:space="preserve">, </w:t>
       </w:r>
@@ -1005,6 +1370,16 @@
           <w:lang w:val="ru-RU"/>
         </w:rPr>
       </w:pPr>
+    </w:p>
+    <w:p>
+      <w:pPr>
+        <w:rPr>
+          <w:rFonts w:ascii="Arial" w:hAnsi="Arial" w:cs="Arial"/>
+          <w:sz w:val="28"/>
+          <w:szCs w:val="28"/>
+          <w:lang w:val="ru-RU"/>
+        </w:rPr>
+      </w:pPr>
       <w:proofErr w:type="spellStart"/>
       <w:r>
         <w:rPr>
@@ -1013,6 +1388,7 @@
           <w:szCs w:val="28"/>
           <w:lang w:val="ru-RU"/>
         </w:rPr>
+        <w:lastRenderedPageBreak/>
         <w:t>Результати</w:t>
       </w:r>
       <w:proofErr w:type="spellEnd"/>
@@ -1147,14 +1523,15 @@
       <w:r>
         <w:rPr>
           <w:rFonts w:ascii="Arial" w:hAnsi="Arial" w:cs="Arial"/>
+          <w:noProof/>
           <w:sz w:val="28"/>
           <w:szCs w:val="28"/>
           <w:lang w:val="ru-RU"/>
         </w:rPr>
         <w:drawing>
-          <wp:inline distT="0" distB="0" distL="0" distR="0" wp14:anchorId="5B4130CB" wp14:editId="11E3796D">
-            <wp:extent cx="3895092" cy="5363308"/>
-            <wp:effectExtent l="0" t="0" r="0" b="8890"/>
+          <wp:inline distT="0" distB="0" distL="0" distR="0" wp14:anchorId="5B4130CB" wp14:editId="60C50D15">
+            <wp:extent cx="3895021" cy="6959600"/>
+            <wp:effectExtent l="0" t="0" r="0" b="0"/>
             <wp:docPr id="1435753544" name="Рисунок 1" descr="Зображення, що містить текст, знімок екрана, меню, дизайн&#10;&#10;Вміст на основі ШІ може бути неправильним."/>
             <wp:cNvGraphicFramePr>
               <a:graphicFrameLocks xmlns:a="http://schemas.openxmlformats.org/drawingml/2006/main" noChangeAspect="1"/>
@@ -1175,7 +1552,7 @@
                   <pic:spPr>
                     <a:xfrm>
                       <a:off x="0" y="0"/>
-                      <a:ext cx="3909155" cy="5382671"/>
+                      <a:ext cx="3923383" cy="7010277"/>
                     </a:xfrm>
                     <a:prstGeom prst="rect">
                       <a:avLst/>
@@ -1197,6 +1574,66 @@
           <w:lang w:val="ru-RU"/>
         </w:rPr>
       </w:pPr>
+    </w:p>
+    <w:p>
+      <w:pPr>
+        <w:rPr>
+          <w:rFonts w:ascii="Arial" w:hAnsi="Arial" w:cs="Arial"/>
+          <w:sz w:val="28"/>
+          <w:szCs w:val="28"/>
+          <w:lang w:val="ru-RU"/>
+        </w:rPr>
+      </w:pPr>
+    </w:p>
+    <w:p>
+      <w:pPr>
+        <w:rPr>
+          <w:rFonts w:ascii="Arial" w:hAnsi="Arial" w:cs="Arial"/>
+          <w:sz w:val="28"/>
+          <w:szCs w:val="28"/>
+          <w:lang w:val="ru-RU"/>
+        </w:rPr>
+      </w:pPr>
+    </w:p>
+    <w:p>
+      <w:pPr>
+        <w:rPr>
+          <w:rFonts w:ascii="Arial" w:hAnsi="Arial" w:cs="Arial"/>
+          <w:sz w:val="28"/>
+          <w:szCs w:val="28"/>
+          <w:lang w:val="ru-RU"/>
+        </w:rPr>
+      </w:pPr>
+    </w:p>
+    <w:p>
+      <w:pPr>
+        <w:rPr>
+          <w:rFonts w:ascii="Arial" w:hAnsi="Arial" w:cs="Arial"/>
+          <w:sz w:val="28"/>
+          <w:szCs w:val="28"/>
+          <w:lang w:val="ru-RU"/>
+        </w:rPr>
+      </w:pPr>
+    </w:p>
+    <w:p>
+      <w:pPr>
+        <w:rPr>
+          <w:rFonts w:ascii="Arial" w:hAnsi="Arial" w:cs="Arial"/>
+          <w:sz w:val="28"/>
+          <w:szCs w:val="28"/>
+          <w:lang w:val="ru-RU"/>
+        </w:rPr>
+      </w:pPr>
+    </w:p>
+    <w:p>
+      <w:pPr>
+        <w:rPr>
+          <w:rFonts w:ascii="Arial" w:hAnsi="Arial" w:cs="Arial"/>
+          <w:sz w:val="28"/>
+          <w:szCs w:val="28"/>
+          <w:lang w:val="ru-RU"/>
+        </w:rPr>
+      </w:pPr>
       <w:proofErr w:type="spellStart"/>
       <w:r>
         <w:rPr>
@@ -1271,6 +1708,7 @@
       <w:r>
         <w:rPr>
           <w:rFonts w:ascii="Arial" w:hAnsi="Arial" w:cs="Arial"/>
+          <w:noProof/>
           <w:sz w:val="28"/>
           <w:szCs w:val="28"/>
           <w:lang w:val="ru-RU"/>
@@ -1394,6 +1832,7 @@
       <w:r>
         <w:rPr>
           <w:rFonts w:ascii="Arial" w:hAnsi="Arial" w:cs="Arial"/>
+          <w:noProof/>
           <w:sz w:val="28"/>
           <w:szCs w:val="28"/>
           <w:lang w:val="ru-RU"/>
@@ -1486,6 +1925,7 @@
       <w:r>
         <w:rPr>
           <w:rFonts w:ascii="Arial" w:hAnsi="Arial" w:cs="Arial"/>
+          <w:noProof/>
           <w:sz w:val="28"/>
           <w:szCs w:val="28"/>
           <w:lang w:val="ru-RU"/>
@@ -2687,7 +3127,6 @@
           <w:iCs/>
           <w:sz w:val="28"/>
           <w:szCs w:val="28"/>
-          <w:lang w:val="ru-RU"/>
         </w:rPr>
         <w:t xml:space="preserve"> </w:t>
       </w:r>
@@ -2749,21 +3188,9 @@
           <w:iCs/>
           <w:sz w:val="28"/>
           <w:szCs w:val="28"/>
-          <w:lang w:val="ru-RU"/>
-        </w:rPr>
-        <w:t>-</w:t>
-      </w:r>
-      <w:proofErr w:type="spellStart"/>
-      <w:r>
-        <w:rPr>
-          <w:iCs/>
-          <w:sz w:val="28"/>
-          <w:szCs w:val="28"/>
-          <w:lang w:val="ru-RU"/>
-        </w:rPr>
-        <w:t>грам</w:t>
-      </w:r>
-      <w:proofErr w:type="spellEnd"/>
+        </w:rPr>
+        <w:t>-грам</w:t>
+      </w:r>
       <w:r>
         <w:rPr>
           <w:iCs/>
@@ -2777,209 +3204,8 @@
           <w:iCs/>
           <w:sz w:val="28"/>
           <w:szCs w:val="28"/>
-          <w:lang w:val="ru-RU"/>
-        </w:rPr>
-        <w:t xml:space="preserve"> </w:t>
-      </w:r>
-      <w:proofErr w:type="spellStart"/>
-      <w:r>
-        <w:rPr>
-          <w:iCs/>
-          <w:sz w:val="28"/>
-          <w:szCs w:val="28"/>
-          <w:lang w:val="ru-RU"/>
-        </w:rPr>
-        <w:t>значно</w:t>
-      </w:r>
-      <w:proofErr w:type="spellEnd"/>
-      <w:r>
-        <w:rPr>
-          <w:iCs/>
-          <w:sz w:val="28"/>
-          <w:szCs w:val="28"/>
-          <w:lang w:val="ru-RU"/>
-        </w:rPr>
-        <w:t xml:space="preserve"> </w:t>
-      </w:r>
-      <w:proofErr w:type="spellStart"/>
-      <w:r>
-        <w:rPr>
-          <w:iCs/>
-          <w:sz w:val="28"/>
-          <w:szCs w:val="28"/>
-          <w:lang w:val="ru-RU"/>
-        </w:rPr>
-        <w:t>зменшує</w:t>
-      </w:r>
-      <w:proofErr w:type="spellEnd"/>
-      <w:r>
-        <w:rPr>
-          <w:iCs/>
-          <w:sz w:val="28"/>
-          <w:szCs w:val="28"/>
-          <w:lang w:val="ru-RU"/>
-        </w:rPr>
-        <w:t xml:space="preserve"> </w:t>
-      </w:r>
-      <w:proofErr w:type="spellStart"/>
-      <w:r>
-        <w:rPr>
-          <w:iCs/>
-          <w:sz w:val="28"/>
-          <w:szCs w:val="28"/>
-          <w:lang w:val="ru-RU"/>
-        </w:rPr>
-        <w:t>невизначеність</w:t>
-      </w:r>
-      <w:proofErr w:type="spellEnd"/>
-      <w:r>
-        <w:rPr>
-          <w:iCs/>
-          <w:sz w:val="28"/>
-          <w:szCs w:val="28"/>
-          <w:lang w:val="ru-RU"/>
-        </w:rPr>
-        <w:t xml:space="preserve"> у </w:t>
-      </w:r>
-      <w:proofErr w:type="spellStart"/>
-      <w:r>
-        <w:rPr>
-          <w:iCs/>
-          <w:sz w:val="28"/>
-          <w:szCs w:val="28"/>
-          <w:lang w:val="ru-RU"/>
-        </w:rPr>
-        <w:t>порівнянні</w:t>
-      </w:r>
-      <w:proofErr w:type="spellEnd"/>
-      <w:r>
-        <w:rPr>
-          <w:iCs/>
-          <w:sz w:val="28"/>
-          <w:szCs w:val="28"/>
-          <w:lang w:val="ru-RU"/>
-        </w:rPr>
-        <w:t xml:space="preserve"> з </w:t>
-      </w:r>
-      <w:proofErr w:type="spellStart"/>
-      <w:r>
-        <w:rPr>
-          <w:iCs/>
-          <w:sz w:val="28"/>
-          <w:szCs w:val="28"/>
-          <w:lang w:val="ru-RU"/>
-        </w:rPr>
-        <w:t>моделлю</w:t>
-      </w:r>
-      <w:proofErr w:type="spellEnd"/>
-      <w:r>
-        <w:rPr>
-          <w:iCs/>
-          <w:sz w:val="28"/>
-          <w:szCs w:val="28"/>
-          <w:lang w:val="ru-RU"/>
-        </w:rPr>
-        <w:t xml:space="preserve">, </w:t>
-      </w:r>
-      <w:proofErr w:type="spellStart"/>
-      <w:r>
-        <w:rPr>
-          <w:iCs/>
-          <w:sz w:val="28"/>
-          <w:szCs w:val="28"/>
-          <w:lang w:val="ru-RU"/>
-        </w:rPr>
-        <w:t>що</w:t>
-      </w:r>
-      <w:proofErr w:type="spellEnd"/>
-      <w:r>
-        <w:rPr>
-          <w:iCs/>
-          <w:sz w:val="28"/>
-          <w:szCs w:val="28"/>
-          <w:lang w:val="ru-RU"/>
-        </w:rPr>
-        <w:t xml:space="preserve"> </w:t>
-      </w:r>
-      <w:proofErr w:type="spellStart"/>
-      <w:r>
-        <w:rPr>
-          <w:iCs/>
-          <w:sz w:val="28"/>
-          <w:szCs w:val="28"/>
-          <w:lang w:val="ru-RU"/>
-        </w:rPr>
-        <w:t>враховує</w:t>
-      </w:r>
-      <w:proofErr w:type="spellEnd"/>
-      <w:r>
-        <w:rPr>
-          <w:iCs/>
-          <w:sz w:val="28"/>
-          <w:szCs w:val="28"/>
-          <w:lang w:val="ru-RU"/>
-        </w:rPr>
-        <w:t xml:space="preserve"> </w:t>
-      </w:r>
-      <w:proofErr w:type="spellStart"/>
-      <w:r>
-        <w:rPr>
-          <w:iCs/>
-          <w:sz w:val="28"/>
-          <w:szCs w:val="28"/>
-          <w:lang w:val="ru-RU"/>
-        </w:rPr>
-        <w:t>тільки</w:t>
-      </w:r>
-      <w:proofErr w:type="spellEnd"/>
-      <w:r>
-        <w:rPr>
-          <w:iCs/>
-          <w:sz w:val="28"/>
-          <w:szCs w:val="28"/>
-          <w:lang w:val="ru-RU"/>
-        </w:rPr>
-        <w:t xml:space="preserve"> </w:t>
-      </w:r>
-      <w:proofErr w:type="spellStart"/>
-      <w:r>
-        <w:rPr>
-          <w:iCs/>
-          <w:sz w:val="28"/>
-          <w:szCs w:val="28"/>
-          <w:lang w:val="ru-RU"/>
-        </w:rPr>
-        <w:t>частоти</w:t>
-      </w:r>
-      <w:proofErr w:type="spellEnd"/>
-      <w:r>
-        <w:rPr>
-          <w:iCs/>
-          <w:sz w:val="28"/>
-          <w:szCs w:val="28"/>
-          <w:lang w:val="ru-RU"/>
-        </w:rPr>
-        <w:t xml:space="preserve"> </w:t>
-      </w:r>
-      <w:proofErr w:type="spellStart"/>
-      <w:r>
-        <w:rPr>
-          <w:iCs/>
-          <w:sz w:val="28"/>
-          <w:szCs w:val="28"/>
-          <w:lang w:val="ru-RU"/>
-        </w:rPr>
-        <w:t>окремо</w:t>
-      </w:r>
-      <w:proofErr w:type="spellEnd"/>
-      <w:r>
-        <w:rPr>
-          <w:iCs/>
-          <w:sz w:val="28"/>
-          <w:szCs w:val="28"/>
-          <w:lang w:val="ru-RU"/>
-        </w:rPr>
-        <w:t xml:space="preserve"> одного символу.</w:t>
+        </w:rPr>
+        <w:t xml:space="preserve"> значно зменшує невизначеність у порівнянні з моделлю, що враховує тільки частоти окремо одного символу.</w:t>
       </w:r>
     </w:p>
     <w:p>
@@ -4262,7 +4488,6 @@
   <w:style w:type="character" w:default="1" w:styleId="a0">
     <w:name w:val="Default Paragraph Font"/>
     <w:uiPriority w:val="1"/>
-    <w:semiHidden/>
     <w:unhideWhenUsed/>
   </w:style>
   <w:style w:type="table" w:default="1" w:styleId="a1">

--- a/lab1/Havryliuk_fb-31_Gek_fb-31_cp1/Криптографія_КП1.docx
+++ b/lab1/Havryliuk_fb-31_Gek_fb-31_cp1/Криптографія_КП1.docx
@@ -474,16 +474,77 @@
           <w:rFonts w:ascii="Arial" w:hAnsi="Arial" w:cs="Arial"/>
           <w:sz w:val="28"/>
           <w:szCs w:val="28"/>
+          <w:lang w:val="ru-RU"/>
+        </w:rPr>
+      </w:pPr>
+      <w:r>
+        <w:rPr>
+          <w:rFonts w:ascii="Arial" w:hAnsi="Arial" w:cs="Arial"/>
+          <w:sz w:val="28"/>
+          <w:szCs w:val="28"/>
+        </w:rPr>
+        <w:t xml:space="preserve">1. Написати програми для підрахунку частот букв і частот </w:t>
+      </w:r>
+      <w:proofErr w:type="spellStart"/>
+      <w:r>
+        <w:rPr>
+          <w:rFonts w:ascii="Arial" w:hAnsi="Arial" w:cs="Arial"/>
+          <w:sz w:val="28"/>
+          <w:szCs w:val="28"/>
+        </w:rPr>
+        <w:t>біграм</w:t>
+      </w:r>
+      <w:proofErr w:type="spellEnd"/>
+      <w:r>
+        <w:rPr>
+          <w:rFonts w:ascii="Arial" w:hAnsi="Arial" w:cs="Arial"/>
+          <w:sz w:val="28"/>
+          <w:szCs w:val="28"/>
+        </w:rPr>
+        <w:t xml:space="preserve"> в тексті, а також підрахунку H</w:t>
+      </w:r>
+      <w:r>
+        <w:rPr>
+          <w:rFonts w:ascii="Arial" w:hAnsi="Arial" w:cs="Arial"/>
+          <w:sz w:val="28"/>
+          <w:szCs w:val="28"/>
+          <w:lang w:val="ru-RU"/>
+        </w:rPr>
+        <w:t>1</w:t>
+      </w:r>
+      <w:r>
+        <w:rPr>
+          <w:rFonts w:ascii="Arial" w:hAnsi="Arial" w:cs="Arial"/>
+          <w:sz w:val="28"/>
+          <w:szCs w:val="28"/>
+        </w:rPr>
+        <w:t xml:space="preserve"> та </w:t>
+      </w:r>
+      <w:r>
+        <w:rPr>
+          <w:rFonts w:ascii="Arial" w:hAnsi="Arial" w:cs="Arial"/>
+          <w:sz w:val="28"/>
+          <w:szCs w:val="28"/>
           <w:lang w:val="en-US"/>
         </w:rPr>
-      </w:pPr>
-      <w:r>
-        <w:rPr>
-          <w:rFonts w:ascii="Arial" w:hAnsi="Arial" w:cs="Arial"/>
-          <w:sz w:val="28"/>
-          <w:szCs w:val="28"/>
-        </w:rPr>
-        <w:t xml:space="preserve">1. Написати програми для підрахунку частот букв і частот </w:t>
+        <w:t>H</w:t>
+      </w:r>
+      <w:r>
+        <w:rPr>
+          <w:rFonts w:ascii="Arial" w:hAnsi="Arial" w:cs="Arial"/>
+          <w:sz w:val="28"/>
+          <w:szCs w:val="28"/>
+          <w:lang w:val="ru-RU"/>
+        </w:rPr>
+        <w:t xml:space="preserve">2 </w:t>
+      </w:r>
+      <w:r>
+        <w:rPr>
+          <w:rFonts w:ascii="Arial" w:hAnsi="Arial" w:cs="Arial"/>
+          <w:sz w:val="28"/>
+          <w:szCs w:val="28"/>
+        </w:rPr>
+        <w:t xml:space="preserve">за безпосереднім означенням. Підрахувати частоти букв та </w:t>
       </w:r>
       <w:proofErr w:type="spellStart"/>
       <w:r>
@@ -501,7 +562,7 @@
           <w:sz w:val="28"/>
           <w:szCs w:val="28"/>
         </w:rPr>
-        <w:t xml:space="preserve"> в тексті, а також підрахунку H</w:t>
+        <w:t>, а також значення H1 та H2 на довільно обраному тексті російською мовою достатньої довжини (щонайменше 1Мб), де імовірності замінити відповідними частотами. Також одержати значення H</w:t>
       </w:r>
       <w:r>
         <w:rPr>
@@ -518,33 +579,42 @@
           <w:sz w:val="28"/>
           <w:szCs w:val="28"/>
         </w:rPr>
-        <w:t xml:space="preserve"> та </w:t>
-      </w:r>
-      <w:r>
-        <w:rPr>
-          <w:rFonts w:ascii="Arial" w:hAnsi="Arial" w:cs="Arial"/>
-          <w:sz w:val="28"/>
-          <w:szCs w:val="28"/>
-          <w:lang w:val="en-US"/>
-        </w:rPr>
-        <w:t>H</w:t>
-      </w:r>
-      <w:r>
-        <w:rPr>
-          <w:rFonts w:ascii="Arial" w:hAnsi="Arial" w:cs="Arial"/>
-          <w:sz w:val="28"/>
-          <w:szCs w:val="28"/>
-          <w:lang w:val="ru-RU"/>
-        </w:rPr>
-        <w:t xml:space="preserve">2 </w:t>
-      </w:r>
-      <w:r>
-        <w:rPr>
-          <w:rFonts w:ascii="Arial" w:hAnsi="Arial" w:cs="Arial"/>
-          <w:sz w:val="28"/>
-          <w:szCs w:val="28"/>
-        </w:rPr>
-        <w:t xml:space="preserve">за безпосереднім означенням. Підрахувати частоти букв та </w:t>
+        <w:t xml:space="preserve"> та H</w:t>
+      </w:r>
+      <w:r>
+        <w:rPr>
+          <w:rFonts w:ascii="Arial" w:hAnsi="Arial" w:cs="Arial"/>
+          <w:sz w:val="28"/>
+          <w:szCs w:val="28"/>
+          <w:lang w:val="ru-RU"/>
+        </w:rPr>
+        <w:t>2</w:t>
+      </w:r>
+      <w:r>
+        <w:rPr>
+          <w:rFonts w:ascii="Arial" w:hAnsi="Arial" w:cs="Arial"/>
+          <w:sz w:val="28"/>
+          <w:szCs w:val="28"/>
+        </w:rPr>
+        <w:t xml:space="preserve"> на тому ж тексті, в якому вилучено всі пробіли. </w:t>
+      </w:r>
+    </w:p>
+    <w:p>
+      <w:pPr>
+        <w:rPr>
+          <w:rFonts w:ascii="Arial" w:hAnsi="Arial" w:cs="Arial"/>
+          <w:sz w:val="28"/>
+          <w:szCs w:val="28"/>
+          <w:lang w:val="ru-RU"/>
+        </w:rPr>
+      </w:pPr>
+      <w:r>
+        <w:rPr>
+          <w:rFonts w:ascii="Arial" w:hAnsi="Arial" w:cs="Arial"/>
+          <w:sz w:val="28"/>
+          <w:szCs w:val="28"/>
+        </w:rPr>
+        <w:t xml:space="preserve">2. За допомогою програми </w:t>
       </w:r>
       <w:proofErr w:type="spellStart"/>
       <w:r>
@@ -553,7 +623,7 @@
           <w:sz w:val="28"/>
           <w:szCs w:val="28"/>
         </w:rPr>
-        <w:t>біграм</w:t>
+        <w:t>CoolPinkProgram</w:t>
       </w:r>
       <w:proofErr w:type="spellEnd"/>
       <w:r>
@@ -562,141 +632,7 @@
           <w:sz w:val="28"/>
           <w:szCs w:val="28"/>
         </w:rPr>
-        <w:t>, а також значення H</w:t>
-      </w:r>
-      <w:r>
-        <w:rPr>
-          <w:rFonts w:ascii="Arial" w:hAnsi="Arial" w:cs="Arial"/>
-          <w:sz w:val="28"/>
-          <w:szCs w:val="28"/>
-        </w:rPr>
-        <w:t>1</w:t>
-      </w:r>
-      <w:r>
-        <w:rPr>
-          <w:rFonts w:ascii="Arial" w:hAnsi="Arial" w:cs="Arial"/>
-          <w:sz w:val="28"/>
-          <w:szCs w:val="28"/>
-        </w:rPr>
-        <w:t xml:space="preserve"> та H</w:t>
-      </w:r>
-      <w:r>
-        <w:rPr>
-          <w:rFonts w:ascii="Arial" w:hAnsi="Arial" w:cs="Arial"/>
-          <w:sz w:val="28"/>
-          <w:szCs w:val="28"/>
-        </w:rPr>
-        <w:t>2</w:t>
-      </w:r>
-      <w:r>
-        <w:rPr>
-          <w:rFonts w:ascii="Arial" w:hAnsi="Arial" w:cs="Arial"/>
-          <w:sz w:val="28"/>
-          <w:szCs w:val="28"/>
-        </w:rPr>
-        <w:t xml:space="preserve"> на довільно обраному тексті російською мовою достатньої довжини (щонайменше 1Мб), де імовірності замінити відповідними частотами. Також одержати значення H</w:t>
-      </w:r>
-      <w:r>
-        <w:rPr>
-          <w:rFonts w:ascii="Arial" w:hAnsi="Arial" w:cs="Arial"/>
-          <w:sz w:val="28"/>
-          <w:szCs w:val="28"/>
-          <w:lang w:val="ru-RU"/>
-        </w:rPr>
-        <w:t>1</w:t>
-      </w:r>
-      <w:r>
-        <w:rPr>
-          <w:rFonts w:ascii="Arial" w:hAnsi="Arial" w:cs="Arial"/>
-          <w:sz w:val="28"/>
-          <w:szCs w:val="28"/>
-        </w:rPr>
-        <w:t xml:space="preserve"> та H</w:t>
-      </w:r>
-      <w:r>
-        <w:rPr>
-          <w:rFonts w:ascii="Arial" w:hAnsi="Arial" w:cs="Arial"/>
-          <w:sz w:val="28"/>
-          <w:szCs w:val="28"/>
-          <w:lang w:val="ru-RU"/>
-        </w:rPr>
-        <w:t>2</w:t>
-      </w:r>
-      <w:r>
-        <w:rPr>
-          <w:rFonts w:ascii="Arial" w:hAnsi="Arial" w:cs="Arial"/>
-          <w:sz w:val="28"/>
-          <w:szCs w:val="28"/>
-        </w:rPr>
-        <w:t xml:space="preserve"> на тому ж тексті, в якому вилучено всі пробіли. </w:t>
-      </w:r>
-    </w:p>
-    <w:p>
-      <w:pPr>
-        <w:rPr>
-          <w:rFonts w:ascii="Arial" w:hAnsi="Arial" w:cs="Arial"/>
-          <w:sz w:val="28"/>
-          <w:szCs w:val="28"/>
-          <w:lang w:val="ru-RU"/>
-        </w:rPr>
-      </w:pPr>
-      <w:r>
-        <w:rPr>
-          <w:rFonts w:ascii="Arial" w:hAnsi="Arial" w:cs="Arial"/>
-          <w:sz w:val="28"/>
-          <w:szCs w:val="28"/>
-        </w:rPr>
-        <w:t xml:space="preserve">2. За допомогою програми </w:t>
-      </w:r>
-      <w:proofErr w:type="spellStart"/>
-      <w:r>
-        <w:rPr>
-          <w:rFonts w:ascii="Arial" w:hAnsi="Arial" w:cs="Arial"/>
-          <w:sz w:val="28"/>
-          <w:szCs w:val="28"/>
-        </w:rPr>
-        <w:t>CoolPinkProgram</w:t>
-      </w:r>
-      <w:proofErr w:type="spellEnd"/>
-      <w:r>
-        <w:rPr>
-          <w:rFonts w:ascii="Arial" w:hAnsi="Arial" w:cs="Arial"/>
-          <w:sz w:val="28"/>
-          <w:szCs w:val="28"/>
-        </w:rPr>
-        <w:t xml:space="preserve"> оцінити значення H</w:t>
-      </w:r>
-      <w:r>
-        <w:rPr>
-          <w:rFonts w:ascii="Arial" w:hAnsi="Arial" w:cs="Arial"/>
-          <w:sz w:val="28"/>
-          <w:szCs w:val="28"/>
-        </w:rPr>
-        <w:t>10</w:t>
-      </w:r>
-      <w:r>
-        <w:rPr>
-          <w:rFonts w:ascii="Arial" w:hAnsi="Arial" w:cs="Arial"/>
-          <w:sz w:val="28"/>
-          <w:szCs w:val="28"/>
-        </w:rPr>
-        <w:t>, H</w:t>
-      </w:r>
-      <w:r>
-        <w:rPr>
-          <w:rFonts w:ascii="Arial" w:hAnsi="Arial" w:cs="Arial"/>
-          <w:sz w:val="28"/>
-          <w:szCs w:val="28"/>
-        </w:rPr>
-        <w:t>20</w:t>
-      </w:r>
-      <w:r>
-        <w:rPr>
-          <w:rFonts w:ascii="Arial" w:hAnsi="Arial" w:cs="Arial"/>
-          <w:sz w:val="28"/>
-          <w:szCs w:val="28"/>
-        </w:rPr>
-        <w:t>, H</w:t>
+        <w:t xml:space="preserve"> оцінити значення H10, H20, H</w:t>
       </w:r>
       <w:r>
         <w:rPr>
@@ -2806,6 +2742,7 @@
         <w:rPr>
           <w:rFonts w:eastAsiaTheme="minorEastAsia"/>
           <w:i/>
+          <w:lang w:val="en-US"/>
         </w:rPr>
       </w:pPr>
       <m:oMathPara>
@@ -2868,97 +2805,671 @@
         <w:rPr>
           <w:rFonts w:eastAsiaTheme="minorEastAsia"/>
           <w:i/>
-        </w:rPr>
-      </w:pPr>
-    </w:p>
-    <w:p>
-      <w:pPr>
-        <w:jc w:val="center"/>
-        <w:rPr>
-          <w:rFonts w:eastAsiaTheme="minorEastAsia"/>
+          <w:lang w:val="en-US"/>
+        </w:rPr>
+      </w:pPr>
+    </w:p>
+    <w:p>
+      <w:pPr>
+        <w:rPr>
+          <w:rFonts w:ascii="Arial" w:eastAsiaTheme="minorEastAsia" w:hAnsi="Arial" w:cs="Arial"/>
+          <w:iCs/>
+          <w:sz w:val="28"/>
+          <w:szCs w:val="28"/>
+        </w:rPr>
+      </w:pPr>
+      <w:r>
+        <w:rPr>
+          <w:rFonts w:ascii="Arial" w:eastAsiaTheme="minorEastAsia" w:hAnsi="Arial" w:cs="Arial"/>
+          <w:iCs/>
+          <w:sz w:val="28"/>
+          <w:szCs w:val="28"/>
+        </w:rPr>
+        <w:t>Щодо того, наскільки точні результати експериментів</w:t>
+      </w:r>
+    </w:p>
+    <w:p>
+      <w:pPr>
+        <w:rPr>
+          <w:rFonts w:ascii="Arial" w:eastAsiaTheme="minorEastAsia" w:hAnsi="Arial" w:cs="Arial"/>
+          <w:iCs/>
+          <w:sz w:val="28"/>
+          <w:szCs w:val="28"/>
+        </w:rPr>
+      </w:pPr>
+      <w:r>
+        <w:rPr>
+          <w:rFonts w:ascii="Arial" w:eastAsiaTheme="minorEastAsia" w:hAnsi="Arial" w:cs="Arial"/>
+          <w:iCs/>
+          <w:sz w:val="28"/>
+          <w:szCs w:val="28"/>
+        </w:rPr>
+        <w:t>Було знайдено статт</w:t>
+      </w:r>
+      <w:r>
+        <w:rPr>
+          <w:rFonts w:ascii="Arial" w:eastAsiaTheme="minorEastAsia" w:hAnsi="Arial" w:cs="Arial"/>
+          <w:iCs/>
+          <w:sz w:val="28"/>
+          <w:szCs w:val="28"/>
+        </w:rPr>
+        <w:t>і</w:t>
+      </w:r>
+      <w:r>
+        <w:rPr>
+          <w:rFonts w:ascii="Arial" w:eastAsiaTheme="minorEastAsia" w:hAnsi="Arial" w:cs="Arial"/>
+          <w:iCs/>
+          <w:sz w:val="28"/>
+          <w:szCs w:val="28"/>
+        </w:rPr>
+        <w:t xml:space="preserve"> </w:t>
+      </w:r>
+      <w:hyperlink r:id="rId12" w:history="1">
+        <w:r>
+          <w:rPr>
+            <w:rStyle w:val="af"/>
+            <w:rFonts w:ascii="Arial" w:eastAsiaTheme="minorEastAsia" w:hAnsi="Arial" w:cs="Arial"/>
+            <w:iCs/>
+            <w:sz w:val="28"/>
+            <w:szCs w:val="28"/>
+          </w:rPr>
+          <w:t>https://habr.com/ru/articles/791130/</w:t>
+        </w:r>
+      </w:hyperlink>
+      <w:r>
+        <w:rPr>
+          <w:rFonts w:ascii="Arial" w:eastAsiaTheme="minorEastAsia" w:hAnsi="Arial" w:cs="Arial"/>
+          <w:iCs/>
+          <w:sz w:val="28"/>
+          <w:szCs w:val="28"/>
+        </w:rPr>
+        <w:t>,</w:t>
+      </w:r>
+      <w:r>
+        <w:rPr>
+          <w:rFonts w:ascii="Arial" w:eastAsiaTheme="minorEastAsia" w:hAnsi="Arial" w:cs="Arial"/>
+          <w:iCs/>
+          <w:sz w:val="28"/>
+          <w:szCs w:val="28"/>
+        </w:rPr>
+        <w:t xml:space="preserve"> </w:t>
+      </w:r>
+      <w:hyperlink r:id="rId13" w:history="1">
+        <w:r>
+          <w:rPr>
+            <w:rStyle w:val="af"/>
+            <w:rFonts w:ascii="Arial" w:eastAsiaTheme="minorEastAsia" w:hAnsi="Arial" w:cs="Arial"/>
+            <w:iCs/>
+            <w:sz w:val="28"/>
+            <w:szCs w:val="28"/>
+          </w:rPr>
+          <w:t>https://habr.com/ru/articles/50643/</w:t>
+        </w:r>
+      </w:hyperlink>
+      <w:r>
+        <w:rPr>
+          <w:rFonts w:ascii="Arial" w:eastAsiaTheme="minorEastAsia" w:hAnsi="Arial" w:cs="Arial"/>
+          <w:iCs/>
+          <w:sz w:val="28"/>
+          <w:szCs w:val="28"/>
+        </w:rPr>
+        <w:t xml:space="preserve"> та дослідження </w:t>
+      </w:r>
+      <w:hyperlink r:id="rId14" w:history="1">
+        <w:r>
+          <w:rPr>
+            <w:rStyle w:val="af"/>
+            <w:rFonts w:ascii="Arial" w:eastAsiaTheme="minorEastAsia" w:hAnsi="Arial" w:cs="Arial"/>
+            <w:iCs/>
+            <w:sz w:val="28"/>
+            <w:szCs w:val="28"/>
+          </w:rPr>
+          <w:t>https://cyberleninka.ru/article/n/analiz-izbytochnosti-russkoyazychnogo-teksta/viewer</w:t>
+        </w:r>
+      </w:hyperlink>
+    </w:p>
+    <w:p>
+      <w:pPr>
+        <w:rPr>
+          <w:rFonts w:ascii="Arial" w:eastAsiaTheme="minorEastAsia" w:hAnsi="Arial" w:cs="Arial"/>
+          <w:iCs/>
+          <w:sz w:val="28"/>
+          <w:szCs w:val="28"/>
+        </w:rPr>
+      </w:pPr>
+      <w:r>
+        <w:rPr>
+          <w:rFonts w:ascii="Arial" w:eastAsiaTheme="minorEastAsia" w:hAnsi="Arial" w:cs="Arial"/>
+          <w:iCs/>
+          <w:sz w:val="28"/>
+          <w:szCs w:val="28"/>
+        </w:rPr>
+        <w:lastRenderedPageBreak/>
+        <w:drawing>
+          <wp:inline distT="0" distB="0" distL="0" distR="0" wp14:anchorId="12617A21" wp14:editId="6183F824">
+            <wp:extent cx="6120765" cy="2843530"/>
+            <wp:effectExtent l="0" t="0" r="0" b="0"/>
+            <wp:docPr id="757252127" name="Рисунок 1" descr="Зображення, що містить текст, знімок екрана, Шрифт&#10;&#10;Вміст на основі ШІ може бути неправильним."/>
+            <wp:cNvGraphicFramePr>
+              <a:graphicFrameLocks xmlns:a="http://schemas.openxmlformats.org/drawingml/2006/main" noChangeAspect="1"/>
+            </wp:cNvGraphicFramePr>
+            <a:graphic xmlns:a="http://schemas.openxmlformats.org/drawingml/2006/main">
+              <a:graphicData uri="http://schemas.openxmlformats.org/drawingml/2006/picture">
+                <pic:pic xmlns:pic="http://schemas.openxmlformats.org/drawingml/2006/picture">
+                  <pic:nvPicPr>
+                    <pic:cNvPr id="757252127" name="Рисунок 1" descr="Зображення, що містить текст, знімок екрана, Шрифт&#10;&#10;Вміст на основі ШІ може бути неправильним."/>
+                    <pic:cNvPicPr/>
+                  </pic:nvPicPr>
+                  <pic:blipFill>
+                    <a:blip r:embed="rId15"/>
+                    <a:stretch>
+                      <a:fillRect/>
+                    </a:stretch>
+                  </pic:blipFill>
+                  <pic:spPr>
+                    <a:xfrm>
+                      <a:off x="0" y="0"/>
+                      <a:ext cx="6120765" cy="2843530"/>
+                    </a:xfrm>
+                    <a:prstGeom prst="rect">
+                      <a:avLst/>
+                    </a:prstGeom>
+                  </pic:spPr>
+                </pic:pic>
+              </a:graphicData>
+            </a:graphic>
+          </wp:inline>
+        </w:drawing>
+      </w:r>
+    </w:p>
+    <w:p>
+      <w:pPr>
+        <w:rPr>
+          <w:rFonts w:ascii="Arial" w:eastAsiaTheme="minorEastAsia" w:hAnsi="Arial" w:cs="Arial"/>
+          <w:iCs/>
+          <w:sz w:val="28"/>
+          <w:szCs w:val="28"/>
+          <w:lang w:val="ru-RU"/>
+        </w:rPr>
+      </w:pPr>
+      <w:r>
+        <w:rPr>
+          <w:rFonts w:ascii="Arial" w:eastAsiaTheme="minorEastAsia" w:hAnsi="Arial" w:cs="Arial"/>
+          <w:iCs/>
+          <w:sz w:val="28"/>
+          <w:szCs w:val="28"/>
+          <w:lang w:val="ru-RU"/>
+        </w:rPr>
+        <w:drawing>
+          <wp:inline distT="0" distB="0" distL="0" distR="0" wp14:anchorId="10E3EFB0" wp14:editId="6719CBC1">
+            <wp:extent cx="6120765" cy="1914525"/>
+            <wp:effectExtent l="0" t="0" r="0" b="9525"/>
+            <wp:docPr id="680130686" name="Рисунок 1" descr="Зображення, що містить текст, знімок екрана, Шрифт, число&#10;&#10;Вміст на основі ШІ може бути неправильним."/>
+            <wp:cNvGraphicFramePr>
+              <a:graphicFrameLocks xmlns:a="http://schemas.openxmlformats.org/drawingml/2006/main" noChangeAspect="1"/>
+            </wp:cNvGraphicFramePr>
+            <a:graphic xmlns:a="http://schemas.openxmlformats.org/drawingml/2006/main">
+              <a:graphicData uri="http://schemas.openxmlformats.org/drawingml/2006/picture">
+                <pic:pic xmlns:pic="http://schemas.openxmlformats.org/drawingml/2006/picture">
+                  <pic:nvPicPr>
+                    <pic:cNvPr id="680130686" name="Рисунок 1" descr="Зображення, що містить текст, знімок екрана, Шрифт, число&#10;&#10;Вміст на основі ШІ може бути неправильним."/>
+                    <pic:cNvPicPr/>
+                  </pic:nvPicPr>
+                  <pic:blipFill>
+                    <a:blip r:embed="rId16"/>
+                    <a:stretch>
+                      <a:fillRect/>
+                    </a:stretch>
+                  </pic:blipFill>
+                  <pic:spPr>
+                    <a:xfrm>
+                      <a:off x="0" y="0"/>
+                      <a:ext cx="6120765" cy="1914525"/>
+                    </a:xfrm>
+                    <a:prstGeom prst="rect">
+                      <a:avLst/>
+                    </a:prstGeom>
+                  </pic:spPr>
+                </pic:pic>
+              </a:graphicData>
+            </a:graphic>
+          </wp:inline>
+        </w:drawing>
+      </w:r>
+    </w:p>
+    <w:p>
+      <w:pPr>
+        <w:rPr>
+          <w:rFonts w:ascii="Arial" w:eastAsiaTheme="minorEastAsia" w:hAnsi="Arial" w:cs="Arial"/>
+          <w:iCs/>
+          <w:sz w:val="28"/>
+          <w:szCs w:val="28"/>
+        </w:rPr>
+      </w:pPr>
+      <w:r>
+        <w:rPr>
+          <w:rFonts w:ascii="Arial" w:eastAsiaTheme="minorEastAsia" w:hAnsi="Arial" w:cs="Arial"/>
+          <w:iCs/>
+          <w:sz w:val="28"/>
+          <w:szCs w:val="28"/>
+        </w:rPr>
+        <w:t>Російська мова має 7</w:t>
+      </w:r>
+      <w:r>
+        <w:rPr>
+          <w:rFonts w:ascii="Arial" w:eastAsiaTheme="minorEastAsia" w:hAnsi="Arial" w:cs="Arial"/>
+          <w:iCs/>
+          <w:sz w:val="28"/>
+          <w:szCs w:val="28"/>
+          <w:lang w:val="ru-RU"/>
+        </w:rPr>
+        <w:t>2.6</w:t>
+      </w:r>
+      <w:r>
+        <w:rPr>
+          <w:rFonts w:ascii="Arial" w:eastAsiaTheme="minorEastAsia" w:hAnsi="Arial" w:cs="Arial"/>
+          <w:iCs/>
+          <w:sz w:val="28"/>
+          <w:szCs w:val="28"/>
+        </w:rPr>
+        <w:t xml:space="preserve"> відсотків надлишковості, досить великий результат, але ще більше у англійської мови</w:t>
+      </w:r>
+    </w:p>
+    <w:p>
+      <w:pPr>
+        <w:rPr>
+          <w:rFonts w:ascii="Arial" w:eastAsiaTheme="minorEastAsia" w:hAnsi="Arial" w:cs="Arial"/>
+          <w:iCs/>
+          <w:sz w:val="28"/>
+          <w:szCs w:val="28"/>
+        </w:rPr>
+      </w:pPr>
+      <w:r>
+        <w:rPr>
+          <w:rFonts w:ascii="Arial" w:eastAsiaTheme="minorEastAsia" w:hAnsi="Arial" w:cs="Arial"/>
+          <w:iCs/>
+          <w:sz w:val="28"/>
+          <w:szCs w:val="28"/>
+        </w:rPr>
+        <w:t xml:space="preserve">В загальному надлишковість не є чимось поганим, наприклад як було сказано в одній із </w:t>
+      </w:r>
+      <w:proofErr w:type="spellStart"/>
+      <w:r>
+        <w:rPr>
+          <w:rFonts w:ascii="Arial" w:eastAsiaTheme="minorEastAsia" w:hAnsi="Arial" w:cs="Arial"/>
+          <w:iCs/>
+          <w:sz w:val="28"/>
+          <w:szCs w:val="28"/>
+        </w:rPr>
+        <w:t>статтей</w:t>
+      </w:r>
+      <w:proofErr w:type="spellEnd"/>
+      <w:r>
+        <w:rPr>
+          <w:rFonts w:ascii="Arial" w:eastAsiaTheme="minorEastAsia" w:hAnsi="Arial" w:cs="Arial"/>
+          <w:iCs/>
+          <w:sz w:val="28"/>
+          <w:szCs w:val="28"/>
+        </w:rPr>
+        <w:t xml:space="preserve"> – надлишковість допомагає диспетчерам літаків передавати усю потрібну інформацію попри загрозу втрати деякої її частини.</w:t>
+      </w:r>
+    </w:p>
+    <w:p>
+      <w:pPr>
+        <w:rPr>
+          <w:rFonts w:ascii="Arial" w:eastAsiaTheme="minorEastAsia" w:hAnsi="Arial" w:cs="Arial"/>
+          <w:iCs/>
+          <w:sz w:val="28"/>
+          <w:szCs w:val="28"/>
+        </w:rPr>
+      </w:pPr>
+    </w:p>
+    <w:p>
+      <w:pPr>
+        <w:rPr>
+          <w:rFonts w:ascii="Arial" w:eastAsiaTheme="minorEastAsia" w:hAnsi="Arial" w:cs="Arial"/>
+          <w:iCs/>
+          <w:sz w:val="28"/>
+          <w:szCs w:val="28"/>
+        </w:rPr>
+      </w:pPr>
+    </w:p>
+    <w:p>
+      <w:pPr>
+        <w:rPr>
+          <w:rFonts w:ascii="Arial" w:eastAsiaTheme="minorEastAsia" w:hAnsi="Arial" w:cs="Arial"/>
+          <w:iCs/>
+          <w:sz w:val="28"/>
+          <w:szCs w:val="28"/>
+        </w:rPr>
+      </w:pPr>
+    </w:p>
+    <w:p>
+      <w:pPr>
+        <w:rPr>
+          <w:rFonts w:ascii="Arial" w:eastAsiaTheme="minorEastAsia" w:hAnsi="Arial" w:cs="Arial"/>
+          <w:iCs/>
+          <w:sz w:val="28"/>
+          <w:szCs w:val="28"/>
+        </w:rPr>
+      </w:pPr>
+    </w:p>
+    <w:p>
+      <w:pPr>
+        <w:rPr>
+          <w:rFonts w:ascii="Arial" w:eastAsiaTheme="minorEastAsia" w:hAnsi="Arial" w:cs="Arial"/>
+          <w:iCs/>
+          <w:sz w:val="28"/>
+          <w:szCs w:val="28"/>
+        </w:rPr>
+      </w:pPr>
+    </w:p>
+    <w:p>
+      <w:pPr>
+        <w:rPr>
+          <w:rFonts w:ascii="Arial" w:eastAsiaTheme="minorEastAsia" w:hAnsi="Arial" w:cs="Arial"/>
+          <w:iCs/>
+          <w:sz w:val="28"/>
+          <w:szCs w:val="28"/>
+        </w:rPr>
+      </w:pPr>
+    </w:p>
+    <w:p>
+      <w:pPr>
+        <w:rPr>
+          <w:rFonts w:ascii="Arial" w:eastAsiaTheme="minorEastAsia" w:hAnsi="Arial" w:cs="Arial"/>
+          <w:iCs/>
+          <w:sz w:val="28"/>
+          <w:szCs w:val="28"/>
+        </w:rPr>
+      </w:pPr>
+    </w:p>
+    <w:p>
+      <w:pPr>
+        <w:rPr>
+          <w:rFonts w:ascii="Arial" w:eastAsiaTheme="minorEastAsia" w:hAnsi="Arial" w:cs="Arial"/>
+          <w:iCs/>
+          <w:sz w:val="28"/>
+          <w:szCs w:val="28"/>
+        </w:rPr>
+      </w:pPr>
+    </w:p>
+    <w:p>
+      <w:pPr>
+        <w:rPr>
+          <w:rFonts w:ascii="Arial" w:eastAsiaTheme="minorEastAsia" w:hAnsi="Arial" w:cs="Arial"/>
+          <w:iCs/>
+          <w:sz w:val="28"/>
+          <w:szCs w:val="28"/>
+        </w:rPr>
+      </w:pPr>
+    </w:p>
+    <w:p>
+      <w:pPr>
+        <w:rPr>
+          <w:rFonts w:ascii="Arial" w:eastAsiaTheme="minorEastAsia" w:hAnsi="Arial" w:cs="Arial"/>
+          <w:iCs/>
+          <w:sz w:val="28"/>
+          <w:szCs w:val="28"/>
+        </w:rPr>
+      </w:pPr>
+      <w:r>
+        <w:rPr>
+          <w:rFonts w:ascii="Arial" w:eastAsiaTheme="minorEastAsia" w:hAnsi="Arial" w:cs="Arial"/>
+          <w:iCs/>
+          <w:sz w:val="28"/>
+          <w:szCs w:val="28"/>
+        </w:rPr>
+        <w:lastRenderedPageBreak/>
+        <w:t xml:space="preserve">Також щодо </w:t>
+      </w:r>
+      <w:proofErr w:type="spellStart"/>
+      <w:r>
+        <w:rPr>
+          <w:rFonts w:ascii="Arial" w:eastAsiaTheme="minorEastAsia" w:hAnsi="Arial" w:cs="Arial"/>
+          <w:iCs/>
+          <w:sz w:val="28"/>
+          <w:szCs w:val="28"/>
+        </w:rPr>
+        <w:t>ентропій</w:t>
+      </w:r>
+      <w:proofErr w:type="spellEnd"/>
+      <w:r>
+        <w:rPr>
+          <w:rFonts w:ascii="Arial" w:eastAsiaTheme="minorEastAsia" w:hAnsi="Arial" w:cs="Arial"/>
+          <w:iCs/>
+          <w:sz w:val="28"/>
+          <w:szCs w:val="28"/>
+        </w:rPr>
+        <w:t xml:space="preserve"> і частот символів</w:t>
+      </w:r>
+    </w:p>
+    <w:p>
+      <w:pPr>
+        <w:rPr>
+          <w:rFonts w:ascii="Arial" w:eastAsiaTheme="minorEastAsia" w:hAnsi="Arial" w:cs="Arial"/>
+          <w:iCs/>
+          <w:sz w:val="28"/>
+          <w:szCs w:val="28"/>
+          <w:lang w:val="ru-RU"/>
+        </w:rPr>
+      </w:pPr>
+      <w:r>
+        <w:rPr>
+          <w:rFonts w:ascii="Arial" w:eastAsiaTheme="minorEastAsia" w:hAnsi="Arial" w:cs="Arial"/>
+          <w:iCs/>
+          <w:sz w:val="28"/>
+          <w:szCs w:val="28"/>
+          <w:lang w:val="ru-RU"/>
+        </w:rPr>
+        <w:drawing>
+          <wp:inline distT="0" distB="0" distL="0" distR="0" wp14:anchorId="16468BE2" wp14:editId="58E0EBDC">
+            <wp:extent cx="1314450" cy="4775200"/>
+            <wp:effectExtent l="0" t="0" r="0" b="6350"/>
+            <wp:docPr id="320963688" name="Рисунок 1" descr="Зображення, що містить текст, чорно-білий, візерунок, шов&#10;&#10;Вміст на основі ШІ може бути неправильним."/>
+            <wp:cNvGraphicFramePr>
+              <a:graphicFrameLocks xmlns:a="http://schemas.openxmlformats.org/drawingml/2006/main" noChangeAspect="1"/>
+            </wp:cNvGraphicFramePr>
+            <a:graphic xmlns:a="http://schemas.openxmlformats.org/drawingml/2006/main">
+              <a:graphicData uri="http://schemas.openxmlformats.org/drawingml/2006/picture">
+                <pic:pic xmlns:pic="http://schemas.openxmlformats.org/drawingml/2006/picture">
+                  <pic:nvPicPr>
+                    <pic:cNvPr id="320963688" name="Рисунок 1" descr="Зображення, що містить текст, чорно-білий, візерунок, шов&#10;&#10;Вміст на основі ШІ може бути неправильним."/>
+                    <pic:cNvPicPr/>
+                  </pic:nvPicPr>
+                  <pic:blipFill>
+                    <a:blip r:embed="rId17"/>
+                    <a:stretch>
+                      <a:fillRect/>
+                    </a:stretch>
+                  </pic:blipFill>
+                  <pic:spPr>
+                    <a:xfrm>
+                      <a:off x="0" y="0"/>
+                      <a:ext cx="1314634" cy="4775869"/>
+                    </a:xfrm>
+                    <a:prstGeom prst="rect">
+                      <a:avLst/>
+                    </a:prstGeom>
+                  </pic:spPr>
+                </pic:pic>
+              </a:graphicData>
+            </a:graphic>
+          </wp:inline>
+        </w:drawing>
+      </w:r>
+      <w:r>
+        <w:rPr>
+          <w:rFonts w:ascii="Arial" w:eastAsiaTheme="minorEastAsia" w:hAnsi="Arial" w:cs="Arial"/>
+          <w:iCs/>
+          <w:sz w:val="28"/>
+          <w:szCs w:val="28"/>
+          <w:lang w:val="ru-RU"/>
+        </w:rPr>
+        <w:drawing>
+          <wp:inline distT="0" distB="0" distL="0" distR="0" wp14:anchorId="2DD7930E" wp14:editId="4231580D">
+            <wp:extent cx="3134162" cy="609685"/>
+            <wp:effectExtent l="0" t="0" r="9525" b="0"/>
+            <wp:docPr id="1285369210" name="Рисунок 1" descr="Зображення, що містить текст, Шрифт, ряд, білий&#10;&#10;Вміст на основі ШІ може бути неправильним."/>
+            <wp:cNvGraphicFramePr>
+              <a:graphicFrameLocks xmlns:a="http://schemas.openxmlformats.org/drawingml/2006/main" noChangeAspect="1"/>
+            </wp:cNvGraphicFramePr>
+            <a:graphic xmlns:a="http://schemas.openxmlformats.org/drawingml/2006/main">
+              <a:graphicData uri="http://schemas.openxmlformats.org/drawingml/2006/picture">
+                <pic:pic xmlns:pic="http://schemas.openxmlformats.org/drawingml/2006/picture">
+                  <pic:nvPicPr>
+                    <pic:cNvPr id="1285369210" name="Рисунок 1" descr="Зображення, що містить текст, Шрифт, ряд, білий&#10;&#10;Вміст на основі ШІ може бути неправильним."/>
+                    <pic:cNvPicPr/>
+                  </pic:nvPicPr>
+                  <pic:blipFill>
+                    <a:blip r:embed="rId18"/>
+                    <a:stretch>
+                      <a:fillRect/>
+                    </a:stretch>
+                  </pic:blipFill>
+                  <pic:spPr>
+                    <a:xfrm>
+                      <a:off x="0" y="0"/>
+                      <a:ext cx="3134162" cy="609685"/>
+                    </a:xfrm>
+                    <a:prstGeom prst="rect">
+                      <a:avLst/>
+                    </a:prstGeom>
+                  </pic:spPr>
+                </pic:pic>
+              </a:graphicData>
+            </a:graphic>
+          </wp:inline>
+        </w:drawing>
+      </w:r>
+    </w:p>
+    <w:p>
+      <w:pPr>
+        <w:rPr>
+          <w:rFonts w:ascii="Arial" w:eastAsiaTheme="minorEastAsia" w:hAnsi="Arial" w:cs="Arial"/>
+          <w:iCs/>
+          <w:sz w:val="28"/>
+          <w:szCs w:val="28"/>
+        </w:rPr>
+      </w:pPr>
+      <w:r>
+        <w:rPr>
+          <w:rFonts w:ascii="Arial" w:eastAsiaTheme="minorEastAsia" w:hAnsi="Arial" w:cs="Arial"/>
+          <w:iCs/>
+          <w:sz w:val="28"/>
+          <w:szCs w:val="28"/>
+        </w:rPr>
+        <w:t>Хотілось би прокоментувати, що наші результати більш менш збігаються із результатами іншого дослідження, і це т</w:t>
+      </w:r>
+      <w:r>
+        <w:rPr>
+          <w:rFonts w:ascii="Arial" w:eastAsiaTheme="minorEastAsia" w:hAnsi="Arial" w:cs="Arial"/>
+          <w:iCs/>
+          <w:sz w:val="28"/>
+          <w:szCs w:val="28"/>
+        </w:rPr>
+        <w:t>акож показує приблизну однозначність ентропії і надлишковості для різних текстів.</w:t>
+      </w:r>
+    </w:p>
+    <w:p>
+      <w:pPr>
+        <w:rPr>
+          <w:rFonts w:ascii="Arial" w:eastAsiaTheme="minorEastAsia" w:hAnsi="Arial" w:cs="Arial"/>
+          <w:iCs/>
+          <w:sz w:val="28"/>
+          <w:szCs w:val="28"/>
+        </w:rPr>
+      </w:pPr>
+    </w:p>
+    <w:p>
+      <w:pPr>
+        <w:rPr>
+          <w:rFonts w:ascii="Arial" w:eastAsiaTheme="minorEastAsia" w:hAnsi="Arial" w:cs="Arial"/>
+          <w:iCs/>
+          <w:sz w:val="28"/>
+          <w:szCs w:val="28"/>
+        </w:rPr>
+      </w:pPr>
+    </w:p>
+    <w:p>
+      <w:pPr>
+        <w:rPr>
+          <w:rFonts w:ascii="Arial" w:eastAsiaTheme="minorEastAsia" w:hAnsi="Arial" w:cs="Arial"/>
+          <w:iCs/>
+          <w:sz w:val="28"/>
+          <w:szCs w:val="28"/>
+        </w:rPr>
+      </w:pPr>
+    </w:p>
+    <w:p>
+      <w:pPr>
+        <w:rPr>
+          <w:rFonts w:ascii="Arial" w:eastAsiaTheme="minorEastAsia" w:hAnsi="Arial" w:cs="Arial"/>
+          <w:iCs/>
+          <w:sz w:val="28"/>
+          <w:szCs w:val="28"/>
+        </w:rPr>
+      </w:pPr>
+    </w:p>
+    <w:p>
+      <w:pPr>
+        <w:rPr>
+          <w:rFonts w:ascii="Arial" w:eastAsiaTheme="minorEastAsia" w:hAnsi="Arial" w:cs="Arial"/>
+          <w:iCs/>
+          <w:sz w:val="28"/>
+          <w:szCs w:val="28"/>
+        </w:rPr>
+      </w:pPr>
+    </w:p>
+    <w:p>
+      <w:pPr>
+        <w:rPr>
+          <w:rFonts w:ascii="Arial" w:eastAsiaTheme="minorEastAsia" w:hAnsi="Arial" w:cs="Arial"/>
+          <w:iCs/>
+          <w:sz w:val="28"/>
+          <w:szCs w:val="28"/>
+        </w:rPr>
+      </w:pPr>
+    </w:p>
+    <w:p>
+      <w:pPr>
+        <w:rPr>
+          <w:rFonts w:ascii="Arial" w:eastAsiaTheme="minorEastAsia" w:hAnsi="Arial" w:cs="Arial"/>
+          <w:iCs/>
+          <w:sz w:val="28"/>
+          <w:szCs w:val="28"/>
+        </w:rPr>
+      </w:pPr>
+    </w:p>
+    <w:p>
+      <w:pPr>
+        <w:rPr>
+          <w:rFonts w:ascii="Arial" w:eastAsiaTheme="minorEastAsia" w:hAnsi="Arial" w:cs="Arial"/>
+          <w:iCs/>
+          <w:sz w:val="28"/>
+          <w:szCs w:val="28"/>
+        </w:rPr>
+      </w:pPr>
+    </w:p>
+    <w:p>
+      <w:pPr>
+        <w:rPr>
+          <w:rFonts w:ascii="Arial" w:eastAsiaTheme="minorEastAsia" w:hAnsi="Arial" w:cs="Arial"/>
+          <w:iCs/>
+          <w:sz w:val="28"/>
+          <w:szCs w:val="28"/>
+        </w:rPr>
+      </w:pPr>
+    </w:p>
+    <w:p>
+      <w:pPr>
+        <w:rPr>
+          <w:rFonts w:ascii="Arial" w:eastAsiaTheme="minorEastAsia" w:hAnsi="Arial" w:cs="Arial"/>
           <w:b/>
           <w:bCs/>
           <w:iCs/>
-          <w:sz w:val="32"/>
-          <w:szCs w:val="32"/>
-        </w:rPr>
-      </w:pPr>
-    </w:p>
-    <w:p>
-      <w:pPr>
-        <w:jc w:val="center"/>
-        <w:rPr>
-          <w:rFonts w:eastAsiaTheme="minorEastAsia"/>
-          <w:b/>
-          <w:bCs/>
-          <w:iCs/>
-          <w:sz w:val="32"/>
-          <w:szCs w:val="32"/>
-        </w:rPr>
-      </w:pPr>
-    </w:p>
-    <w:p>
-      <w:pPr>
-        <w:jc w:val="center"/>
-        <w:rPr>
-          <w:rFonts w:eastAsiaTheme="minorEastAsia"/>
-          <w:b/>
-          <w:bCs/>
-          <w:iCs/>
-          <w:sz w:val="32"/>
-          <w:szCs w:val="32"/>
-        </w:rPr>
-      </w:pPr>
-    </w:p>
-    <w:p>
-      <w:pPr>
-        <w:jc w:val="center"/>
-        <w:rPr>
-          <w:rFonts w:eastAsiaTheme="minorEastAsia"/>
-          <w:b/>
-          <w:bCs/>
-          <w:iCs/>
-          <w:sz w:val="32"/>
-          <w:szCs w:val="32"/>
-        </w:rPr>
-      </w:pPr>
-    </w:p>
-    <w:p>
-      <w:pPr>
-        <w:jc w:val="center"/>
-        <w:rPr>
-          <w:rFonts w:eastAsiaTheme="minorEastAsia"/>
-          <w:b/>
-          <w:bCs/>
-          <w:iCs/>
-          <w:sz w:val="32"/>
-          <w:szCs w:val="32"/>
-        </w:rPr>
-      </w:pPr>
-    </w:p>
-    <w:p>
-      <w:pPr>
-        <w:jc w:val="center"/>
-        <w:rPr>
-          <w:rFonts w:eastAsiaTheme="minorEastAsia"/>
-          <w:b/>
-          <w:bCs/>
-          <w:iCs/>
-          <w:sz w:val="32"/>
-          <w:szCs w:val="32"/>
-        </w:rPr>
-      </w:pPr>
-    </w:p>
-    <w:p>
-      <w:pPr>
-        <w:jc w:val="center"/>
-        <w:rPr>
-          <w:rFonts w:eastAsiaTheme="minorEastAsia"/>
-          <w:b/>
-          <w:bCs/>
-          <w:iCs/>
-          <w:sz w:val="32"/>
-          <w:szCs w:val="32"/>
+          <w:sz w:val="28"/>
+          <w:szCs w:val="28"/>
         </w:rPr>
       </w:pPr>
     </w:p>
@@ -4488,6 +4999,7 @@
   <w:style w:type="character" w:default="1" w:styleId="a0">
     <w:name w:val="Default Paragraph Font"/>
     <w:uiPriority w:val="1"/>
+    <w:semiHidden/>
     <w:unhideWhenUsed/>
   </w:style>
   <w:style w:type="table" w:default="1" w:styleId="a1">
@@ -4811,6 +5323,29 @@
       <w:color w:val="666666"/>
     </w:rPr>
   </w:style>
+  <w:style w:type="character" w:styleId="af">
+    <w:name w:val="Hyperlink"/>
+    <w:basedOn w:val="a0"/>
+    <w:uiPriority w:val="99"/>
+    <w:unhideWhenUsed/>
+    <w:rsid w:val="002644F3"/>
+    <w:rPr>
+      <w:color w:val="467886" w:themeColor="hyperlink"/>
+      <w:u w:val="single"/>
+    </w:rPr>
+  </w:style>
+  <w:style w:type="character" w:styleId="af0">
+    <w:name w:val="Unresolved Mention"/>
+    <w:basedOn w:val="a0"/>
+    <w:uiPriority w:val="99"/>
+    <w:semiHidden/>
+    <w:unhideWhenUsed/>
+    <w:rsid w:val="002644F3"/>
+    <w:rPr>
+      <w:color w:val="605E5C"/>
+      <w:shd w:val="clear" w:color="auto" w:fill="E1DFDD"/>
+    </w:rPr>
+  </w:style>
 </w:styles>
 </file>
 
